--- a/code/analysis_code/Unsupervised_Learning_Analysis.docx
+++ b/code/analysis_code/Unsupervised_Learning_Analysis.docx
@@ -23202,7 +23202,7 @@
         <w:rPr>
           <w:rStyle w:val="DecValTok"/>
         </w:rPr>
-        <w:t xml:space="preserve">3</w:t>
+        <w:t xml:space="preserve">5</w:t>
       </w:r>
       <w:r>
         <w:rPr>
@@ -24268,7 +24268,7 @@
         <w:rPr>
           <w:rStyle w:val="StringTok"/>
         </w:rPr>
-        <w:t xml:space="preserve">"entanglement ="</w:t>
+        <w:t xml:space="preserve">"Entanglement ="</w:t>
       </w:r>
       <w:r>
         <w:rPr>
@@ -24614,7 +24614,7 @@
         <w:rPr>
           <w:rStyle w:val="StringTok"/>
         </w:rPr>
-        <w:t xml:space="preserve">"entanglement ="</w:t>
+        <w:t xml:space="preserve">"Entanglement ="</w:t>
       </w:r>
       <w:r>
         <w:rPr>
@@ -24960,7 +24960,7 @@
         <w:rPr>
           <w:rStyle w:val="StringTok"/>
         </w:rPr>
-        <w:t xml:space="preserve">"entanglement ="</w:t>
+        <w:t xml:space="preserve">"Entanglement ="</w:t>
       </w:r>
       <w:r>
         <w:rPr>
@@ -25306,7 +25306,7 @@
         <w:rPr>
           <w:rStyle w:val="StringTok"/>
         </w:rPr>
-        <w:t xml:space="preserve">"entanglement ="</w:t>
+        <w:t xml:space="preserve">"Entanglement ="</w:t>
       </w:r>
       <w:r>
         <w:rPr>
@@ -25652,7 +25652,7 @@
         <w:rPr>
           <w:rStyle w:val="StringTok"/>
         </w:rPr>
-        <w:t xml:space="preserve">"entanglement ="</w:t>
+        <w:t xml:space="preserve">"Entanglement ="</w:t>
       </w:r>
       <w:r>
         <w:rPr>

--- a/code/analysis_code/Unsupervised_Learning_Analysis.docx
+++ b/code/analysis_code/Unsupervised_Learning_Analysis.docx
@@ -804,8 +804,91 @@
         <w:br/>
       </w:r>
       <w:r>
-        <w:br/>
-      </w:r>
+        <w:rPr>
+          <w:rStyle w:val="KeywordTok"/>
+        </w:rPr>
+        <w:t xml:space="preserve">library</w:t>
+      </w:r>
+      <w:r>
+        <w:rPr>
+          <w:rStyle w:val="NormalTok"/>
+        </w:rPr>
+        <w:t xml:space="preserve">(mclust)</w:t>
+      </w:r>
+    </w:p>
+    <w:p>
+      <w:pPr>
+        <w:pStyle w:val="SourceCode"/>
+      </w:pPr>
+      <w:r>
+        <w:rPr>
+          <w:rStyle w:val="VerbatimChar"/>
+        </w:rPr>
+        <w:t xml:space="preserve">## Package 'mclust' version 5.4.5</w:t>
+      </w:r>
+      <w:r>
+        <w:br/>
+      </w:r>
+      <w:r>
+        <w:rPr>
+          <w:rStyle w:val="VerbatimChar"/>
+        </w:rPr>
+        <w:t xml:space="preserve">## Type 'citation("mclust")' for citing this R package in publications.</w:t>
+      </w:r>
+    </w:p>
+    <w:p>
+      <w:pPr>
+        <w:pStyle w:val="SourceCode"/>
+      </w:pPr>
+      <w:r>
+        <w:rPr>
+          <w:rStyle w:val="VerbatimChar"/>
+        </w:rPr>
+        <w:t xml:space="preserve">## </w:t>
+      </w:r>
+      <w:r>
+        <w:br/>
+      </w:r>
+      <w:r>
+        <w:rPr>
+          <w:rStyle w:val="VerbatimChar"/>
+        </w:rPr>
+        <w:t xml:space="preserve">## Attaching package: 'mclust'</w:t>
+      </w:r>
+    </w:p>
+    <w:p>
+      <w:pPr>
+        <w:pStyle w:val="SourceCode"/>
+      </w:pPr>
+      <w:r>
+        <w:rPr>
+          <w:rStyle w:val="VerbatimChar"/>
+        </w:rPr>
+        <w:t xml:space="preserve">## The following object is masked from 'package:purrr':</w:t>
+      </w:r>
+      <w:r>
+        <w:br/>
+      </w:r>
+      <w:r>
+        <w:rPr>
+          <w:rStyle w:val="VerbatimChar"/>
+        </w:rPr>
+        <w:t xml:space="preserve">## </w:t>
+      </w:r>
+      <w:r>
+        <w:br/>
+      </w:r>
+      <w:r>
+        <w:rPr>
+          <w:rStyle w:val="VerbatimChar"/>
+        </w:rPr>
+        <w:t xml:space="preserve">##     map</w:t>
+      </w:r>
+    </w:p>
+    <w:p>
+      <w:pPr>
+        <w:pStyle w:val="SourceCode"/>
+      </w:pPr>
       <w:r>
         <w:rPr>
           <w:rStyle w:val="CommentTok"/>
@@ -1071,7 +1154,7 @@
         <w:rPr>
           <w:i/>
         </w:rPr>
-        <w:t xml:space="preserve">Which sampling locations are the most similar?</w:t>
+        <w:t xml:space="preserve">How do sampling sites cluster based on individual water quality measurements</w:t>
       </w:r>
       <w:r>
         <w:t xml:space="preserve"> </w:t>
@@ -1080,7 +1163,7 @@
         <w:rPr>
           <w:i/>
         </w:rPr>
-        <w:t xml:space="preserve">How similar is the sampling data from different years of study?</w:t>
+        <w:t xml:space="preserve">Are there any site-wise, annual, and/or seasonal patterns that cna be identified based on cluster analysis?</w:t>
       </w:r>
     </w:p>
     <w:p>
@@ -1178,26 +1261,6 @@
           <w:rStyle w:val="NormalTok"/>
         </w:rPr>
         <w:t xml:space="preserve">(cluster_trim)</w:t>
-      </w:r>
-    </w:p>
-    <w:p>
-      <w:pPr>
-        <w:pStyle w:val="SourceCode"/>
-      </w:pPr>
-      <w:r>
-        <w:rPr>
-          <w:rStyle w:val="CommentTok"/>
-        </w:rPr>
-        <w:t xml:space="preserve">#cluster_trim &lt;- scale(cluster_trim)</w:t>
-      </w:r>
-      <w:r>
-        <w:br/>
-      </w:r>
-      <w:r>
-        <w:rPr>
-          <w:rStyle w:val="CommentTok"/>
-        </w:rPr>
-        <w:t xml:space="preserve">#cluster_trim &lt;- as.data.frame(cluster_trim)</w:t>
       </w:r>
     </w:p>
     <w:p>
@@ -2620,7 +2683,7 @@
         <w:rPr>
           <w:rStyle w:val="VerbatimChar"/>
         </w:rPr>
-        <w:t xml:space="preserve">## [1] 0.7631472</w:t>
+        <w:t xml:space="preserve">## [1] 0.7893823</w:t>
       </w:r>
     </w:p>
     <w:p>
@@ -2909,7 +2972,7 @@
         <w:rPr>
           <w:rStyle w:val="VerbatimChar"/>
         </w:rPr>
-        <w:t xml:space="preserve">## 0.6035845 0.5302404 0.7272014 0.7631472</w:t>
+        <w:t xml:space="preserve">## 0.6050743 0.5175979 0.7225867 0.7893823</w:t>
       </w:r>
     </w:p>
     <w:p>
@@ -3067,7 +3130,7 @@
               <a:graphicData uri="http://schemas.openxmlformats.org/drawingml/2006/picture">
                 <pic:pic>
                   <pic:nvPicPr>
-                    <pic:cNvPr descr="Unsupervised_Learning_Analysis_files/figure-docx/unnamed-chunk-3-1.png" id="0" name="Picture"/>
+                    <pic:cNvPr descr="Unsupervised_Learning_Analysis_files/figure-docx/unnamed-chunk-2-1.png" id="0" name="Picture"/>
                     <pic:cNvPicPr>
                       <a:picLocks noChangeArrowheads="1" noChangeAspect="1"/>
                     </pic:cNvPicPr>
@@ -3191,7 +3254,7 @@
               <a:graphicData uri="http://schemas.openxmlformats.org/drawingml/2006/picture">
                 <pic:pic>
                   <pic:nvPicPr>
-                    <pic:cNvPr descr="Unsupervised_Learning_Analysis_files/figure-docx/unnamed-chunk-3-2.png" id="0" name="Picture"/>
+                    <pic:cNvPr descr="Unsupervised_Learning_Analysis_files/figure-docx/unnamed-chunk-2-2.png" id="0" name="Picture"/>
                     <pic:cNvPicPr>
                       <a:picLocks noChangeArrowheads="1" noChangeAspect="1"/>
                     </pic:cNvPicPr>
@@ -3365,7 +3428,7 @@
         <w:rPr>
           <w:rStyle w:val="VerbatimChar"/>
         </w:rPr>
-        <w:t xml:space="preserve">##  6  6  7 13  2</w:t>
+        <w:t xml:space="preserve">##  8 10 13  2  1</w:t>
       </w:r>
     </w:p>
     <w:p>
@@ -3724,7 +3787,7 @@
               <a:graphicData uri="http://schemas.openxmlformats.org/drawingml/2006/picture">
                 <pic:pic>
                   <pic:nvPicPr>
-                    <pic:cNvPr descr="Unsupervised_Learning_Analysis_files/figure-docx/unnamed-chunk-5-1.png" id="0" name="Picture"/>
+                    <pic:cNvPr descr="Unsupervised_Learning_Analysis_files/figure-docx/unnamed-chunk-4-1.png" id="0" name="Picture"/>
                     <pic:cNvPicPr>
                       <a:picLocks noChangeArrowheads="1" noChangeAspect="1"/>
                     </pic:cNvPicPr>
@@ -4044,7 +4107,7 @@
               <a:graphicData uri="http://schemas.openxmlformats.org/drawingml/2006/picture">
                 <pic:pic>
                   <pic:nvPicPr>
-                    <pic:cNvPr descr="Unsupervised_Learning_Analysis_files/figure-docx/unnamed-chunk-6-1.png" id="0" name="Picture"/>
+                    <pic:cNvPr descr="Unsupervised_Learning_Analysis_files/figure-docx/unnamed-chunk-5-1.png" id="0" name="Picture"/>
                     <pic:cNvPicPr>
                       <a:picLocks noChangeArrowheads="1" noChangeAspect="1"/>
                     </pic:cNvPicPr>
@@ -4348,7 +4411,7 @@
               <a:graphicData uri="http://schemas.openxmlformats.org/drawingml/2006/picture">
                 <pic:pic>
                   <pic:nvPicPr>
-                    <pic:cNvPr descr="Unsupervised_Learning_Analysis_files/figure-docx/unnamed-chunk-6-2.png" id="0" name="Picture"/>
+                    <pic:cNvPr descr="Unsupervised_Learning_Analysis_files/figure-docx/unnamed-chunk-5-2.png" id="0" name="Picture"/>
                     <pic:cNvPicPr>
                       <a:picLocks noChangeArrowheads="1" noChangeAspect="1"/>
                     </pic:cNvPicPr>
@@ -4730,7 +4793,7 @@
               <a:graphicData uri="http://schemas.openxmlformats.org/drawingml/2006/picture">
                 <pic:pic>
                   <pic:nvPicPr>
-                    <pic:cNvPr descr="Unsupervised_Learning_Analysis_files/figure-docx/unnamed-chunk-7-1.png" id="0" name="Picture"/>
+                    <pic:cNvPr descr="Unsupervised_Learning_Analysis_files/figure-docx/unnamed-chunk-6-1.png" id="0" name="Picture"/>
                     <pic:cNvPicPr>
                       <a:picLocks noChangeArrowheads="1" noChangeAspect="1"/>
                     </pic:cNvPicPr>
@@ -4848,7 +4911,7 @@
               <a:graphicData uri="http://schemas.openxmlformats.org/drawingml/2006/picture">
                 <pic:pic>
                   <pic:nvPicPr>
-                    <pic:cNvPr descr="Unsupervised_Learning_Analysis_files/figure-docx/unnamed-chunk-7-2.png" id="0" name="Picture"/>
+                    <pic:cNvPr descr="Unsupervised_Learning_Analysis_files/figure-docx/unnamed-chunk-6-2.png" id="0" name="Picture"/>
                     <pic:cNvPicPr>
                       <a:picLocks noChangeArrowheads="1" noChangeAspect="1"/>
                     </pic:cNvPicPr>
@@ -4965,7 +5028,18 @@
         <w:rPr>
           <w:i/>
         </w:rPr>
-        <w:t xml:space="preserve">Within the three distinct site types (Seagrass/Mangrove, Path Reef/Hardbottom, and Coral Reef) which sites are the most different and which are the most similar?</w:t>
+        <w:t xml:space="preserve">Which of the three site types (Seagrass/Mangrove, Patch Reef/Hardbottom, or Coral Reef) are the most homogeneous and heterogeneous?</w:t>
+      </w:r>
+    </w:p>
+    <w:p>
+      <w:pPr>
+        <w:pStyle w:val="BodyText"/>
+      </w:pPr>
+      <w:r>
+        <w:rPr>
+          <w:i/>
+        </w:rPr>
+        <w:t xml:space="preserve">Are there any notable site patterns which might explain why the clusters are distributed in this manner?</w:t>
       </w:r>
     </w:p>
     <w:p>
@@ -7543,7 +7617,7 @@
               <a:graphicData uri="http://schemas.openxmlformats.org/drawingml/2006/picture">
                 <pic:pic>
                   <pic:nvPicPr>
-                    <pic:cNvPr descr="Unsupervised_Learning_Analysis_files/figure-docx/unnamed-chunk-9-1.png" id="0" name="Picture"/>
+                    <pic:cNvPr descr="Unsupervised_Learning_Analysis_files/figure-docx/unnamed-chunk-8-1.png" id="0" name="Picture"/>
                     <pic:cNvPicPr>
                       <a:picLocks noChangeArrowheads="1" noChangeAspect="1"/>
                     </pic:cNvPicPr>
@@ -7847,7 +7921,7 @@
               <a:graphicData uri="http://schemas.openxmlformats.org/drawingml/2006/picture">
                 <pic:pic>
                   <pic:nvPicPr>
-                    <pic:cNvPr descr="Unsupervised_Learning_Analysis_files/figure-docx/unnamed-chunk-9-2.png" id="0" name="Picture"/>
+                    <pic:cNvPr descr="Unsupervised_Learning_Analysis_files/figure-docx/unnamed-chunk-8-2.png" id="0" name="Picture"/>
                     <pic:cNvPicPr>
                       <a:picLocks noChangeArrowheads="1" noChangeAspect="1"/>
                     </pic:cNvPicPr>
@@ -7963,7 +8037,7 @@
               <a:graphicData uri="http://schemas.openxmlformats.org/drawingml/2006/picture">
                 <pic:pic>
                   <pic:nvPicPr>
-                    <pic:cNvPr descr="Unsupervised_Learning_Analysis_files/figure-docx/unnamed-chunk-10-1.png" id="0" name="Picture"/>
+                    <pic:cNvPr descr="Unsupervised_Learning_Analysis_files/figure-docx/unnamed-chunk-9-1.png" id="0" name="Picture"/>
                     <pic:cNvPicPr>
                       <a:picLocks noChangeArrowheads="1" noChangeAspect="1"/>
                     </pic:cNvPicPr>
@@ -8063,7 +8137,7 @@
               <a:graphicData uri="http://schemas.openxmlformats.org/drawingml/2006/picture">
                 <pic:pic>
                   <pic:nvPicPr>
-                    <pic:cNvPr descr="Unsupervised_Learning_Analysis_files/figure-docx/unnamed-chunk-10-2.png" id="0" name="Picture"/>
+                    <pic:cNvPr descr="Unsupervised_Learning_Analysis_files/figure-docx/unnamed-chunk-9-2.png" id="0" name="Picture"/>
                     <pic:cNvPicPr>
                       <a:picLocks noChangeArrowheads="1" noChangeAspect="1"/>
                     </pic:cNvPicPr>
@@ -8327,7 +8401,7 @@
               <a:graphicData uri="http://schemas.openxmlformats.org/drawingml/2006/picture">
                 <pic:pic>
                   <pic:nvPicPr>
-                    <pic:cNvPr descr="Unsupervised_Learning_Analysis_files/figure-docx/unnamed-chunk-11-1.png" id="0" name="Picture"/>
+                    <pic:cNvPr descr="Unsupervised_Learning_Analysis_files/figure-docx/unnamed-chunk-10-1.png" id="0" name="Picture"/>
                     <pic:cNvPicPr>
                       <a:picLocks noChangeArrowheads="1" noChangeAspect="1"/>
                     </pic:cNvPicPr>
@@ -8631,7 +8705,7 @@
               <a:graphicData uri="http://schemas.openxmlformats.org/drawingml/2006/picture">
                 <pic:pic>
                   <pic:nvPicPr>
-                    <pic:cNvPr descr="Unsupervised_Learning_Analysis_files/figure-docx/unnamed-chunk-11-2.png" id="0" name="Picture"/>
+                    <pic:cNvPr descr="Unsupervised_Learning_Analysis_files/figure-docx/unnamed-chunk-10-2.png" id="0" name="Picture"/>
                     <pic:cNvPicPr>
                       <a:picLocks noChangeArrowheads="1" noChangeAspect="1"/>
                     </pic:cNvPicPr>
@@ -19463,7 +19537,7 @@
               <a:graphicData uri="http://schemas.openxmlformats.org/drawingml/2006/picture">
                 <pic:pic>
                   <pic:nvPicPr>
-                    <pic:cNvPr descr="Unsupervised_Learning_Analysis_files/figure-docx/unnamed-chunk-12-1.png" id="0" name="Picture"/>
+                    <pic:cNvPr descr="Unsupervised_Learning_Analysis_files/figure-docx/unnamed-chunk-11-1.png" id="0" name="Picture"/>
                     <pic:cNvPicPr>
                       <a:picLocks noChangeArrowheads="1" noChangeAspect="1"/>
                     </pic:cNvPicPr>
@@ -19875,7 +19949,7 @@
               <a:graphicData uri="http://schemas.openxmlformats.org/drawingml/2006/picture">
                 <pic:pic>
                   <pic:nvPicPr>
-                    <pic:cNvPr descr="Unsupervised_Learning_Analysis_files/figure-docx/unnamed-chunk-12-2.png" id="0" name="Picture"/>
+                    <pic:cNvPr descr="Unsupervised_Learning_Analysis_files/figure-docx/unnamed-chunk-11-2.png" id="0" name="Picture"/>
                     <pic:cNvPicPr>
                       <a:picLocks noChangeArrowheads="1" noChangeAspect="1"/>
                     </pic:cNvPicPr>
@@ -20413,7 +20487,7 @@
               <a:graphicData uri="http://schemas.openxmlformats.org/drawingml/2006/picture">
                 <pic:pic>
                   <pic:nvPicPr>
-                    <pic:cNvPr descr="Unsupervised_Learning_Analysis_files/figure-docx/unnamed-chunk-12-3.png" id="0" name="Picture"/>
+                    <pic:cNvPr descr="Unsupervised_Learning_Analysis_files/figure-docx/unnamed-chunk-11-3.png" id="0" name="Picture"/>
                     <pic:cNvPicPr>
                       <a:picLocks noChangeArrowheads="1" noChangeAspect="1"/>
                     </pic:cNvPicPr>
@@ -20569,7 +20643,7 @@
               <a:graphicData uri="http://schemas.openxmlformats.org/drawingml/2006/picture">
                 <pic:pic>
                   <pic:nvPicPr>
-                    <pic:cNvPr descr="Unsupervised_Learning_Analysis_files/figure-docx/unnamed-chunk-13-1.png" id="0" name="Picture"/>
+                    <pic:cNvPr descr="Unsupervised_Learning_Analysis_files/figure-docx/unnamed-chunk-12-1.png" id="0" name="Picture"/>
                     <pic:cNvPicPr>
                       <a:picLocks noChangeArrowheads="1" noChangeAspect="1"/>
                     </pic:cNvPicPr>
@@ -20981,7 +21055,7 @@
               <a:graphicData uri="http://schemas.openxmlformats.org/drawingml/2006/picture">
                 <pic:pic>
                   <pic:nvPicPr>
-                    <pic:cNvPr descr="Unsupervised_Learning_Analysis_files/figure-docx/unnamed-chunk-13-2.png" id="0" name="Picture"/>
+                    <pic:cNvPr descr="Unsupervised_Learning_Analysis_files/figure-docx/unnamed-chunk-12-2.png" id="0" name="Picture"/>
                     <pic:cNvPicPr>
                       <a:picLocks noChangeArrowheads="1" noChangeAspect="1"/>
                     </pic:cNvPicPr>
@@ -21519,7 +21593,7 @@
               <a:graphicData uri="http://schemas.openxmlformats.org/drawingml/2006/picture">
                 <pic:pic>
                   <pic:nvPicPr>
-                    <pic:cNvPr descr="Unsupervised_Learning_Analysis_files/figure-docx/unnamed-chunk-13-3.png" id="0" name="Picture"/>
+                    <pic:cNvPr descr="Unsupervised_Learning_Analysis_files/figure-docx/unnamed-chunk-12-3.png" id="0" name="Picture"/>
                     <pic:cNvPicPr>
                       <a:picLocks noChangeArrowheads="1" noChangeAspect="1"/>
                     </pic:cNvPicPr>
@@ -21677,7 +21751,7 @@
               <a:graphicData uri="http://schemas.openxmlformats.org/drawingml/2006/picture">
                 <pic:pic>
                   <pic:nvPicPr>
-                    <pic:cNvPr descr="Unsupervised_Learning_Analysis_files/figure-docx/unnamed-chunk-14-1.png" id="0" name="Picture"/>
+                    <pic:cNvPr descr="Unsupervised_Learning_Analysis_files/figure-docx/unnamed-chunk-13-1.png" id="0" name="Picture"/>
                     <pic:cNvPicPr>
                       <a:picLocks noChangeArrowheads="1" noChangeAspect="1"/>
                     </pic:cNvPicPr>
@@ -22089,7 +22163,7 @@
               <a:graphicData uri="http://schemas.openxmlformats.org/drawingml/2006/picture">
                 <pic:pic>
                   <pic:nvPicPr>
-                    <pic:cNvPr descr="Unsupervised_Learning_Analysis_files/figure-docx/unnamed-chunk-14-2.png" id="0" name="Picture"/>
+                    <pic:cNvPr descr="Unsupervised_Learning_Analysis_files/figure-docx/unnamed-chunk-13-2.png" id="0" name="Picture"/>
                     <pic:cNvPicPr>
                       <a:picLocks noChangeArrowheads="1" noChangeAspect="1"/>
                     </pic:cNvPicPr>
@@ -22627,7 +22701,7 @@
               <a:graphicData uri="http://schemas.openxmlformats.org/drawingml/2006/picture">
                 <pic:pic>
                   <pic:nvPicPr>
-                    <pic:cNvPr descr="Unsupervised_Learning_Analysis_files/figure-docx/unnamed-chunk-14-3.png" id="0" name="Picture"/>
+                    <pic:cNvPr descr="Unsupervised_Learning_Analysis_files/figure-docx/unnamed-chunk-13-3.png" id="0" name="Picture"/>
                     <pic:cNvPicPr>
                       <a:picLocks noChangeArrowheads="1" noChangeAspect="1"/>
                     </pic:cNvPicPr>
@@ -23037,7 +23111,7 @@
               <a:graphicData uri="http://schemas.openxmlformats.org/drawingml/2006/picture">
                 <pic:pic>
                   <pic:nvPicPr>
-                    <pic:cNvPr descr="Unsupervised_Learning_Analysis_files/figure-docx/unnamed-chunk-15-1.png" id="0" name="Picture"/>
+                    <pic:cNvPr descr="Unsupervised_Learning_Analysis_files/figure-docx/unnamed-chunk-14-1.png" id="0" name="Picture"/>
                     <pic:cNvPicPr>
                       <a:picLocks noChangeArrowheads="1" noChangeAspect="1"/>
                     </pic:cNvPicPr>
@@ -23431,7 +23505,7 @@
               <a:graphicData uri="http://schemas.openxmlformats.org/drawingml/2006/picture">
                 <pic:pic>
                   <pic:nvPicPr>
-                    <pic:cNvPr descr="Unsupervised_Learning_Analysis_files/figure-docx/unnamed-chunk-16-1.png" id="0" name="Picture"/>
+                    <pic:cNvPr descr="Unsupervised_Learning_Analysis_files/figure-docx/unnamed-chunk-15-1.png" id="0" name="Picture"/>
                     <pic:cNvPicPr>
                       <a:picLocks noChangeArrowheads="1" noChangeAspect="1"/>
                     </pic:cNvPicPr>
@@ -23825,7 +23899,7 @@
               <a:graphicData uri="http://schemas.openxmlformats.org/drawingml/2006/picture">
                 <pic:pic>
                   <pic:nvPicPr>
-                    <pic:cNvPr descr="Unsupervised_Learning_Analysis_files/figure-docx/unnamed-chunk-17-1.png" id="0" name="Picture"/>
+                    <pic:cNvPr descr="Unsupervised_Learning_Analysis_files/figure-docx/unnamed-chunk-16-1.png" id="0" name="Picture"/>
                     <pic:cNvPicPr>
                       <a:picLocks noChangeArrowheads="1" noChangeAspect="1"/>
                     </pic:cNvPicPr>
@@ -24219,7 +24293,7 @@
               <a:graphicData uri="http://schemas.openxmlformats.org/drawingml/2006/picture">
                 <pic:pic>
                   <pic:nvPicPr>
-                    <pic:cNvPr descr="Unsupervised_Learning_Analysis_files/figure-docx/unnamed-chunk-18-1.png" id="0" name="Picture"/>
+                    <pic:cNvPr descr="Unsupervised_Learning_Analysis_files/figure-docx/unnamed-chunk-17-1.png" id="0" name="Picture"/>
                     <pic:cNvPicPr>
                       <a:picLocks noChangeArrowheads="1" noChangeAspect="1"/>
                     </pic:cNvPicPr>
@@ -24613,7 +24687,7 @@
               <a:graphicData uri="http://schemas.openxmlformats.org/drawingml/2006/picture">
                 <pic:pic>
                   <pic:nvPicPr>
-                    <pic:cNvPr descr="Unsupervised_Learning_Analysis_files/figure-docx/unnamed-chunk-19-1.png" id="0" name="Picture"/>
+                    <pic:cNvPr descr="Unsupervised_Learning_Analysis_files/figure-docx/unnamed-chunk-18-1.png" id="0" name="Picture"/>
                     <pic:cNvPicPr>
                       <a:picLocks noChangeArrowheads="1" noChangeAspect="1"/>
                     </pic:cNvPicPr>
@@ -25007,7 +25081,7 @@
               <a:graphicData uri="http://schemas.openxmlformats.org/drawingml/2006/picture">
                 <pic:pic>
                   <pic:nvPicPr>
-                    <pic:cNvPr descr="Unsupervised_Learning_Analysis_files/figure-docx/unnamed-chunk-20-1.png" id="0" name="Picture"/>
+                    <pic:cNvPr descr="Unsupervised_Learning_Analysis_files/figure-docx/unnamed-chunk-19-1.png" id="0" name="Picture"/>
                     <pic:cNvPicPr>
                       <a:picLocks noChangeArrowheads="1" noChangeAspect="1"/>
                     </pic:cNvPicPr>
@@ -25084,16 +25158,7 @@
         <w:rPr>
           <w:i/>
         </w:rPr>
-        <w:t xml:space="preserve">Do measurements cluster into groups containing similar months of the year?</w:t>
-      </w:r>
-      <w:r>
-        <w:t xml:space="preserve"> </w:t>
-      </w:r>
-      <w:r>
-        <w:rPr>
-          <w:i/>
-        </w:rPr>
-        <w:t xml:space="preserve">Is there a distinct seasonal pattern in the clusters from the most visited sites?</w:t>
+        <w:t xml:space="preserve">Which of the three representitive sites is more strongly influenced by seasonal changes</w:t>
       </w:r>
     </w:p>
     <w:p>
@@ -25780,7 +25845,7 @@
         <w:rPr>
           <w:rStyle w:val="VerbatimChar"/>
         </w:rPr>
-        <w:t xml:space="preserve">##          2.0000          0.5913</w:t>
+        <w:t xml:space="preserve">##          2.0000          0.5904</w:t>
       </w:r>
     </w:p>
     <w:p>
@@ -26201,7 +26266,7 @@
               <a:graphicData uri="http://schemas.openxmlformats.org/drawingml/2006/picture">
                 <pic:pic>
                   <pic:nvPicPr>
-                    <pic:cNvPr descr="Unsupervised_Learning_Analysis_files/figure-docx/unnamed-chunk-24-1.png" id="0" name="Picture"/>
+                    <pic:cNvPr descr="Unsupervised_Learning_Analysis_files/figure-docx/unnamed-chunk-23-1.png" id="0" name="Picture"/>
                     <pic:cNvPicPr>
                       <a:picLocks noChangeArrowheads="1" noChangeAspect="1"/>
                     </pic:cNvPicPr>
@@ -26637,7 +26702,7 @@
               <a:graphicData uri="http://schemas.openxmlformats.org/drawingml/2006/picture">
                 <pic:pic>
                   <pic:nvPicPr>
-                    <pic:cNvPr descr="Unsupervised_Learning_Analysis_files/figure-docx/unnamed-chunk-24-2.png" id="0" name="Picture"/>
+                    <pic:cNvPr descr="Unsupervised_Learning_Analysis_files/figure-docx/unnamed-chunk-23-2.png" id="0" name="Picture"/>
                     <pic:cNvPicPr>
                       <a:picLocks noChangeArrowheads="1" noChangeAspect="1"/>
                     </pic:cNvPicPr>
@@ -27576,7 +27641,7 @@
               <a:graphicData uri="http://schemas.openxmlformats.org/drawingml/2006/picture">
                 <pic:pic>
                   <pic:nvPicPr>
-                    <pic:cNvPr descr="Unsupervised_Learning_Analysis_files/figure-docx/unnamed-chunk-27-1.png" id="0" name="Picture"/>
+                    <pic:cNvPr descr="Unsupervised_Learning_Analysis_files/figure-docx/unnamed-chunk-26-1.png" id="0" name="Picture"/>
                     <pic:cNvPicPr>
                       <a:picLocks noChangeArrowheads="1" noChangeAspect="1"/>
                     </pic:cNvPicPr>
@@ -28012,7 +28077,7 @@
               <a:graphicData uri="http://schemas.openxmlformats.org/drawingml/2006/picture">
                 <pic:pic>
                   <pic:nvPicPr>
-                    <pic:cNvPr descr="Unsupervised_Learning_Analysis_files/figure-docx/unnamed-chunk-27-2.png" id="0" name="Picture"/>
+                    <pic:cNvPr descr="Unsupervised_Learning_Analysis_files/figure-docx/unnamed-chunk-26-2.png" id="0" name="Picture"/>
                     <pic:cNvPicPr>
                       <a:picLocks noChangeArrowheads="1" noChangeAspect="1"/>
                     </pic:cNvPicPr>
@@ -28581,7 +28646,7 @@
         <w:pStyle w:val="FirstParagraph"/>
       </w:pPr>
       <w:r>
-        <w:t xml:space="preserve">Three cluster for this subset.</w:t>
+        <w:t xml:space="preserve">Three clusters for this subset.</w:t>
       </w:r>
     </w:p>
     <w:p>
@@ -28939,7 +29004,7 @@
               <a:graphicData uri="http://schemas.openxmlformats.org/drawingml/2006/picture">
                 <pic:pic>
                   <pic:nvPicPr>
-                    <pic:cNvPr descr="Unsupervised_Learning_Analysis_files/figure-docx/unnamed-chunk-30-1.png" id="0" name="Picture"/>
+                    <pic:cNvPr descr="Unsupervised_Learning_Analysis_files/figure-docx/unnamed-chunk-29-1.png" id="0" name="Picture"/>
                     <pic:cNvPicPr>
                       <a:picLocks noChangeArrowheads="1" noChangeAspect="1"/>
                     </pic:cNvPicPr>
@@ -29375,7 +29440,7 @@
               <a:graphicData uri="http://schemas.openxmlformats.org/drawingml/2006/picture">
                 <pic:pic>
                   <pic:nvPicPr>
-                    <pic:cNvPr descr="Unsupervised_Learning_Analysis_files/figure-docx/unnamed-chunk-30-2.png" id="0" name="Picture"/>
+                    <pic:cNvPr descr="Unsupervised_Learning_Analysis_files/figure-docx/unnamed-chunk-29-2.png" id="0" name="Picture"/>
                     <pic:cNvPicPr>
                       <a:picLocks noChangeArrowheads="1" noChangeAspect="1"/>
                     </pic:cNvPicPr>
@@ -29414,6 +29479,228 @@
       </w:pPr>
       <w:r>
         <w:t xml:space="preserve">The clustering in this instance does not appear to show seasonal grouping. It should be noted that the two individual clusters July and December are the two most extreme seasonal months so it is possible their seperation may be due to seasonal extremes. However, the majority of months do not show a distinct pattern.</w:t>
+      </w:r>
+    </w:p>
+    <w:p>
+      <w:pPr>
+        <w:pStyle w:val="Heading3"/>
+      </w:pPr>
+      <w:bookmarkStart w:id="73" w:name="further-cluster-analysis-discussion"/>
+      <w:r>
+        <w:t xml:space="preserve">Further Cluster Analysis Discussion</w:t>
+      </w:r>
+      <w:bookmarkEnd w:id="73"/>
+    </w:p>
+    <w:p>
+      <w:pPr>
+        <w:pStyle w:val="FirstParagraph"/>
+      </w:pPr>
+      <w:r>
+        <w:t xml:space="preserve">Through the use of hiearacical clustering and data subsets were were able to identify how closely related observations are to one another. Using site type cluster analysis we explored the distrubution of sampling sites under each of the three site types in the study. For Seagrass/Mangrove sites our data is fairly heterogeneous. These locaitons divided into 6 distinct clusters. No specific common attribute of the sites can explain the division pattern seen however, some notable differences and similarities appear to be correlated with geographic location (i.e. very different clusters contain sites which are far from all others whereas similar clusters are close in proximity). This pattern was not observed across all site locations. Path Reef/Hardbottom locations showed a very distinct spread across all of the sites with 6 clusters as ideal for a total of 7 sites. This suggests that these sites are the most distinct from one another. The two similar sites in the group Higdon’s and Mosquito have very similar coral biota and depth ranges compared to all others. Coral reef analysis shows the least clustering of all of the site types, primairly divinding into the northernmost reefs (The Elbow and Ocean Reef Club) and all of the remaining southern reefs. This suggests that coral reefs are the least heterogenous of the three site types which is consistant previous analysis which show the narrowest range of abiotic conditions.</w:t>
+      </w:r>
+    </w:p>
+    <w:p>
+      <w:pPr>
+        <w:pStyle w:val="BodyText"/>
+      </w:pPr>
+      <w:r>
+        <w:rPr>
+          <w:i/>
+        </w:rPr>
+        <w:t xml:space="preserve">Which of the three site types (Seagrass/Mangrove, Patch Reef/Hardbottom, or Coral Reef) are the most homogeneous and heterogeneous?</w:t>
+      </w:r>
+      <w:r>
+        <w:t xml:space="preserve"> </w:t>
+      </w:r>
+      <w:r>
+        <w:t xml:space="preserve">In terms of water quality parameters the most heterogeneous site types were Seagrass/Mangrove and Patch Reef/Hardbottom. The most homogeneous are Coral Reefs. This observation is consistent with previous analyses which show a wider range of abiotic conditions in Seagrass/Mangrove sites and a narrower range in Coral Reefs.</w:t>
+      </w:r>
+      <w:r>
+        <w:t xml:space="preserve"> </w:t>
+      </w:r>
+      <w:r>
+        <w:rPr>
+          <w:i/>
+        </w:rPr>
+        <w:t xml:space="preserve">Are there any notable site patterns which might explain why the clusters are distributed in this manner?</w:t>
+      </w:r>
+      <w:r>
+        <w:t xml:space="preserve"> </w:t>
+      </w:r>
+      <w:r>
+        <w:t xml:space="preserve">There is no discernable pattern that applies to all clustering situations that would explain the distribution. Large differences and samll differences may likely be attributable to site characteristics (geographic proximity, depth similarity, etc.) however, no one pattern explains all of the clustering.</w:t>
+      </w:r>
+    </w:p>
+    <w:p>
+      <w:pPr>
+        <w:pStyle w:val="BodyText"/>
+      </w:pPr>
+      <w:r>
+        <w:t xml:space="preserve">Annual clustering was used to determine the similarity between subsequent years of sampling. Dendrograms of sampling sites which were measured all four years were subsetted and compared using a tanglegram to calculate the level of entanglement. Greater entanglement shows a greater level of dissimilarity between years of sampling. This analysis suggests that year-to-year measures of water quality are not very consistentusing the MarineLab sampling techniques. Though the analysis suggests this, it is important to understand the limiations of this technique. Entanglement is dependant entirely on the structure of the respective dendrograms which are in turn dependant on the water quality parameters which feed into the model. This method is limited in its ability to assess this type of question because it cannot account for differences in seasonal flucutation, annual fluctuation, equipment optimization, training optimization, or other confounding factors. As a result we will determine the quesitons of this subsection to be inconclusive due to model limitations. The usage of a tanglegram/entanglment would be an applicable method to compare different samling teams who visited the same sites at the same time of year (inter-rater relatibility).</w:t>
+      </w:r>
+    </w:p>
+    <w:p>
+      <w:pPr>
+        <w:pStyle w:val="BodyText"/>
+      </w:pPr>
+      <w:r>
+        <w:rPr>
+          <w:i/>
+        </w:rPr>
+        <w:t xml:space="preserve">How does our cluster analysis compare across sampling years?</w:t>
+      </w:r>
+      <w:r>
+        <w:t xml:space="preserve"> </w:t>
+      </w:r>
+      <w:r>
+        <w:t xml:space="preserve">The results of cluster comparison across multiple years are inconclusive due to model restrictions. Upon deeper investigation of the entanglemnt calculations and model abilities, data is not comparable across multiple years due to the presence of confounding factors which cannot be eliminated using this modeling technique. The methodology would work as a comparison of inter-rater relatability for observers using the same methods.</w:t>
+      </w:r>
+    </w:p>
+    <w:p>
+      <w:pPr>
+        <w:pStyle w:val="BodyText"/>
+      </w:pPr>
+      <w:r>
+        <w:t xml:space="preserve">Lastly, seasonal clustering investigated the grouping of Month groups when observed at the most frequently visited sampling sites of each of the three site types: Tarpon Basin, Grecian Dry Rocks, and Rodriguez Key. The results showed a seasonally organized clustering for Tarpon Basin which suggests that Seagrass/Mangrove sites are more strongly influenced by seasonal factors, this observation is consistent with previous analyses. Rodriguez Key showed a summer month cluster however the remaining clusters were not consistent with a seasonal pattern. Grecian Dry Rocks showed the least seasonally grouped clustering pattern of all three sites which suggests that coral reefs are least influenced by seasonal fluctuation.</w:t>
+      </w:r>
+    </w:p>
+    <w:p>
+      <w:pPr>
+        <w:pStyle w:val="BodyText"/>
+      </w:pPr>
+      <w:r>
+        <w:rPr>
+          <w:i/>
+        </w:rPr>
+        <w:t xml:space="preserve">Which of the three representitive sites is more strongly influenced by seasonal changes</w:t>
+      </w:r>
+      <w:r>
+        <w:t xml:space="preserve"> </w:t>
+      </w:r>
+      <w:r>
+        <w:t xml:space="preserve">Based on month-wise clustering, Tarpon Basin is the site which is most strongly influenced by seasonal flucutation in water quality. This result suggests that Seagrass/MAngrove sites are strongly influenced by seasonal change. Patch Reefs/Hardbottom sites appear to be moderately influenced and Coral Reefs are influenced the least.</w:t>
+      </w:r>
+    </w:p>
+    <w:p>
+      <w:pPr>
+        <w:pStyle w:val="Heading3"/>
+      </w:pPr>
+      <w:bookmarkStart w:id="74" w:name="revisiting-analysis-questions"/>
+      <w:r>
+        <w:t xml:space="preserve">Revisiting Analysis Questions</w:t>
+      </w:r>
+      <w:bookmarkEnd w:id="74"/>
+    </w:p>
+    <w:p>
+      <w:pPr>
+        <w:pStyle w:val="FirstParagraph"/>
+      </w:pPr>
+      <w:r>
+        <w:rPr>
+          <w:i/>
+        </w:rPr>
+        <w:t xml:space="preserve">How do sampling sites cluster based on individual water quality measurements?</w:t>
+      </w:r>
+      <w:r>
+        <w:t xml:space="preserve"> </w:t>
+      </w:r>
+      <w:r>
+        <w:t xml:space="preserve">Overall sampling sites do not cluster with any discernable pattern that is applicable for the entire data set. Individual subsets of the data can show specific clustering patterns that may be attributable to season, year, geographical distance, or local biota however; these atrributes are inferences based on individual dendrograms and do not apply to the entire data set.</w:t>
+      </w:r>
+    </w:p>
+    <w:p>
+      <w:pPr>
+        <w:pStyle w:val="BodyText"/>
+      </w:pPr>
+      <w:r>
+        <w:rPr>
+          <w:i/>
+        </w:rPr>
+        <w:t xml:space="preserve">Are there any site-wise, annual, and/or seasonal patterns that can be identified based on cluster analysis?</w:t>
+      </w:r>
+      <w:r>
+        <w:t xml:space="preserve"> </w:t>
+      </w:r>
+      <w:r>
+        <w:t xml:space="preserve">Based on cluster analysis, it was observed that Seagrass/Mangrove sites are the most heterogeneous sites in terms of water quality. Patch Reefs/Hardbottom were moderate and Coral Reefs were the most homogenous. Additionally, Seagrass/Mangrove sites are the most influenced by seasonal fluctuation, Patch Reefs/Hardbottom are moderately influenced, and Coral Reefs are the least influenced.</w:t>
+      </w:r>
+    </w:p>
+    <w:p>
+      <w:pPr>
+        <w:pStyle w:val="Heading3"/>
+      </w:pPr>
+      <w:bookmarkStart w:id="75" w:name="pros-and-cons-of-hierarchical-clustering"/>
+      <w:r>
+        <w:t xml:space="preserve">Pros and Cons of Hierarchical Clustering</w:t>
+      </w:r>
+      <w:bookmarkEnd w:id="75"/>
+    </w:p>
+    <w:p>
+      <w:pPr>
+        <w:pStyle w:val="FirstParagraph"/>
+      </w:pPr>
+      <w:r>
+        <w:rPr>
+          <w:i/>
+        </w:rPr>
+        <w:t xml:space="preserve">Pros</w:t>
+      </w:r>
+      <w:r>
+        <w:t xml:space="preserve"> </w:t>
+      </w:r>
+      <w:r>
+        <w:t xml:space="preserve">1. Hierarchical cluster analysis is applicable to datasets without a predetermined outcome. This is ideal for exploratory data, monitoring, or taxanomic grouping research.</w:t>
+      </w:r>
+      <w:r>
+        <w:t xml:space="preserve"> </w:t>
+      </w:r>
+      <w:r>
+        <w:t xml:space="preserve">2. There are multiple options for analysis algorithms and methods which can be optimized for individual data sets. For this data set we experimented with a number of methods but found our optimal model approach used agglomerative clustering with Ward’s minimum variance. Optimal cluster number was determined using the silhouette method (though the Elbow method was equivlant in all cases as well).</w:t>
+      </w:r>
+      <w:r>
+        <w:t xml:space="preserve"> </w:t>
+      </w:r>
+      <w:r>
+        <w:t xml:space="preserve">3. Hierarchical clustering allows for a dynamic analysis approach to modeling. A large dendrogram can be made to visualize gross patterns in the data which can then be subsestted to investigate individual categories/parameters/timeframes of interest.</w:t>
+      </w:r>
+      <w:r>
+        <w:t xml:space="preserve"> </w:t>
+      </w:r>
+      <w:r>
+        <w:rPr>
+          <w:i/>
+        </w:rPr>
+        <w:t xml:space="preserve">Cons</w:t>
+      </w:r>
+      <w:r>
+        <w:t xml:space="preserve"> </w:t>
+      </w:r>
+      <w:r>
+        <w:t xml:space="preserve">1. Hierarchical clustering will only show the resulting clusters that observations have been assigned to, it does not provide any evidence as to why these clusters were desginated.</w:t>
+      </w:r>
+      <w:r>
+        <w:t xml:space="preserve"> </w:t>
+      </w:r>
+      <w:r>
+        <w:t xml:space="preserve">2. Dendrograms are not comparable between one another unless they conatin data which are replicates of the data in another dendrogram (i.e. they cannot control for confounding factors when comparing).</w:t>
+      </w:r>
+      <w:r>
+        <w:t xml:space="preserve"> </w:t>
+      </w:r>
+      <w:r>
+        <w:t xml:space="preserve">3. Cluster analysis (in general) is relatively slow compared to other modeling methods especially when larger datasets are in use.</w:t>
+      </w:r>
+      <w:r>
+        <w:t xml:space="preserve"> </w:t>
+      </w:r>
+      <w:r>
+        <w:t xml:space="preserve">4. Since there is no specific outcome for hierarchical clustering, if the resulting analysis does not show any informative information (through clustering patterns) it is likely the results of the analysis will not be useful to the research.</w:t>
+      </w:r>
+      <w:r>
+        <w:t xml:space="preserve"> </w:t>
+      </w:r>
+      <w:r>
+        <w:t xml:space="preserve">5. Hierarchical clustering cannot handle any predictor variables which are categorical. The cluster results can be categorical (as done here) but must be assigned to the rownames and removed from the data frame.</w:t>
       </w:r>
     </w:p>
     <w:sectPr/>

--- a/code/analysis_code/Unsupervised_Learning_Analysis.docx
+++ b/code/analysis_code/Unsupervised_Learning_Analysis.docx
@@ -195,7 +195,7 @@
         <w:rPr>
           <w:rStyle w:val="VerbatimChar"/>
         </w:rPr>
-        <w:t xml:space="preserve">## -- Attaching packages ------------------------------------------------- tidyverse 1.2.1 --</w:t>
+        <w:t xml:space="preserve">## -- Attaching packages --------------------------------------------------------------- tidyverse 1.2.1 --</w:t>
       </w:r>
     </w:p>
     <w:p>
@@ -244,7 +244,7 @@
         <w:rPr>
           <w:rStyle w:val="VerbatimChar"/>
         </w:rPr>
-        <w:t xml:space="preserve">## -- Conflicts ---------------------------------------------------- tidyverse_conflicts() --</w:t>
+        <w:t xml:space="preserve">## -- Conflicts ------------------------------------------------------------------ tidyverse_conflicts() --</w:t>
       </w:r>
       <w:r>
         <w:br/>
@@ -883,6 +883,72 @@
           <w:rStyle w:val="VerbatimChar"/>
         </w:rPr>
         <w:t xml:space="preserve">##     map</w:t>
+      </w:r>
+    </w:p>
+    <w:p>
+      <w:pPr>
+        <w:pStyle w:val="SourceCode"/>
+      </w:pPr>
+      <w:r>
+        <w:rPr>
+          <w:rStyle w:val="KeywordTok"/>
+        </w:rPr>
+        <w:t xml:space="preserve">library</w:t>
+      </w:r>
+      <w:r>
+        <w:rPr>
+          <w:rStyle w:val="NormalTok"/>
+        </w:rPr>
+        <w:t xml:space="preserve">(filesstrings)</w:t>
+      </w:r>
+    </w:p>
+    <w:p>
+      <w:pPr>
+        <w:pStyle w:val="SourceCode"/>
+      </w:pPr>
+      <w:r>
+        <w:rPr>
+          <w:rStyle w:val="VerbatimChar"/>
+        </w:rPr>
+        <w:t xml:space="preserve">## </w:t>
+      </w:r>
+      <w:r>
+        <w:br/>
+      </w:r>
+      <w:r>
+        <w:rPr>
+          <w:rStyle w:val="VerbatimChar"/>
+        </w:rPr>
+        <w:t xml:space="preserve">## Attaching package: 'filesstrings'</w:t>
+      </w:r>
+    </w:p>
+    <w:p>
+      <w:pPr>
+        <w:pStyle w:val="SourceCode"/>
+      </w:pPr>
+      <w:r>
+        <w:rPr>
+          <w:rStyle w:val="VerbatimChar"/>
+        </w:rPr>
+        <w:t xml:space="preserve">## The following object is masked from 'package:dplyr':</w:t>
+      </w:r>
+      <w:r>
+        <w:br/>
+      </w:r>
+      <w:r>
+        <w:rPr>
+          <w:rStyle w:val="VerbatimChar"/>
+        </w:rPr>
+        <w:t xml:space="preserve">## </w:t>
+      </w:r>
+      <w:r>
+        <w:br/>
+      </w:r>
+      <w:r>
+        <w:rPr>
+          <w:rStyle w:val="VerbatimChar"/>
+        </w:rPr>
+        <w:t xml:space="preserve">##     all_equal</w:t>
       </w:r>
     </w:p>
     <w:p>
@@ -1154,7 +1220,7 @@
         <w:rPr>
           <w:i/>
         </w:rPr>
-        <w:t xml:space="preserve">How do sampling sites cluster based on individual water quality measurements</w:t>
+        <w:t xml:space="preserve">How do sampling sites cluster based on individual water quality measurements?</w:t>
       </w:r>
       <w:r>
         <w:t xml:space="preserve"> </w:t>
@@ -1163,7 +1229,7 @@
         <w:rPr>
           <w:i/>
         </w:rPr>
-        <w:t xml:space="preserve">Are there any site-wise, annual, and/or seasonal patterns that cna be identified based on cluster analysis?</w:t>
+        <w:t xml:space="preserve">Are there any site-wise, annual, and/or seasonal patterns that can be identified based on cluster analysis?</w:t>
       </w:r>
     </w:p>
     <w:p>
@@ -2276,7 +2342,7 @@
         <w:rPr>
           <w:rStyle w:val="StringTok"/>
         </w:rPr>
-        <w:t xml:space="preserve">"Agglomerative (hclust) Dendrogram of Sample Locations"</w:t>
+        <w:t xml:space="preserve">"Agglomerative (hclust) Dendrogram of All Sample Locations"</w:t>
       </w:r>
       <w:r>
         <w:rPr>
@@ -2424,7 +2490,7 @@
         <w:rPr>
           <w:rStyle w:val="StringTok"/>
         </w:rPr>
-        <w:t xml:space="preserve">"Agglomerative (agnes) Dendrogram of Sample Locations"</w:t>
+        <w:t xml:space="preserve">"Agglomerative (agnes) Dendrogram of All Sample Locations"</w:t>
       </w:r>
       <w:r>
         <w:rPr>
@@ -2572,7 +2638,7 @@
         <w:rPr>
           <w:rStyle w:val="StringTok"/>
         </w:rPr>
-        <w:t xml:space="preserve">"Divisive Dendrogram of Sample Locations"</w:t>
+        <w:t xml:space="preserve">"Divisive Dendrogram of All Sample Locations"</w:t>
       </w:r>
       <w:r>
         <w:rPr>
@@ -2683,7 +2749,7 @@
         <w:rPr>
           <w:rStyle w:val="VerbatimChar"/>
         </w:rPr>
-        <w:t xml:space="preserve">## [1] 0.7893823</w:t>
+        <w:t xml:space="preserve">## [1] 0.7631472</w:t>
       </w:r>
     </w:p>
     <w:p>
@@ -2972,7 +3038,7 @@
         <w:rPr>
           <w:rStyle w:val="VerbatimChar"/>
         </w:rPr>
-        <w:t xml:space="preserve">## 0.6050743 0.5175979 0.7225867 0.7893823</w:t>
+        <w:t xml:space="preserve">## 0.6035845 0.5302404 0.7272014 0.7631472</w:t>
       </w:r>
     </w:p>
     <w:p>
@@ -3428,7 +3494,7 @@
         <w:rPr>
           <w:rStyle w:val="VerbatimChar"/>
         </w:rPr>
-        <w:t xml:space="preserve">##  8 10 13  2  1</w:t>
+        <w:t xml:space="preserve">##  6  6  7 13  2</w:t>
       </w:r>
     </w:p>
     <w:p>
@@ -3928,7 +3994,7 @@
         <w:rPr>
           <w:rStyle w:val="FloatTok"/>
         </w:rPr>
-        <w:t xml:space="preserve">0.5</w:t>
+        <w:t xml:space="preserve">0.55</w:t>
       </w:r>
       <w:r>
         <w:rPr>
@@ -4072,7 +4138,7 @@
         <w:rPr>
           <w:rStyle w:val="StringTok"/>
         </w:rPr>
-        <w:t xml:space="preserve">"Agglomerated Dendrogram (agnes) by Sample Site"</w:t>
+        <w:t xml:space="preserve">"Agglomerated Dendrogram (agnes) of All Sample Sites"</w:t>
       </w:r>
       <w:r>
         <w:rPr>
@@ -4232,7 +4298,7 @@
         <w:rPr>
           <w:rStyle w:val="FloatTok"/>
         </w:rPr>
-        <w:t xml:space="preserve">0.5</w:t>
+        <w:t xml:space="preserve">0.6</w:t>
       </w:r>
       <w:r>
         <w:rPr>
@@ -4446,7 +4512,234 @@
     </w:p>
     <w:p>
       <w:pPr>
-        <w:pStyle w:val="BodyText"/>
+        <w:pStyle w:val="SourceCode"/>
+      </w:pPr>
+      <w:r>
+        <w:rPr>
+          <w:rStyle w:val="CommentTok"/>
+        </w:rPr>
+        <w:t xml:space="preserve">#Save the dendro as a png and set the demensions</w:t>
+      </w:r>
+      <w:r>
+        <w:br/>
+      </w:r>
+      <w:r>
+        <w:rPr>
+          <w:rStyle w:val="KeywordTok"/>
+        </w:rPr>
+        <w:t xml:space="preserve">png</w:t>
+      </w:r>
+      <w:r>
+        <w:rPr>
+          <w:rStyle w:val="NormalTok"/>
+        </w:rPr>
+        <w:t xml:space="preserve">(</w:t>
+      </w:r>
+      <w:r>
+        <w:rPr>
+          <w:rStyle w:val="StringTok"/>
+        </w:rPr>
+        <w:t xml:space="preserve">"sample_site_dendro_agnes.png"</w:t>
+      </w:r>
+      <w:r>
+        <w:rPr>
+          <w:rStyle w:val="NormalTok"/>
+        </w:rPr>
+        <w:t xml:space="preserve">, </w:t>
+      </w:r>
+      <w:r>
+        <w:rPr>
+          <w:rStyle w:val="DataTypeTok"/>
+        </w:rPr>
+        <w:t xml:space="preserve">width =</w:t>
+      </w:r>
+      <w:r>
+        <w:rPr>
+          <w:rStyle w:val="NormalTok"/>
+        </w:rPr>
+        <w:t xml:space="preserve"> </w:t>
+      </w:r>
+      <w:r>
+        <w:rPr>
+          <w:rStyle w:val="DecValTok"/>
+        </w:rPr>
+        <w:t xml:space="preserve">650</w:t>
+      </w:r>
+      <w:r>
+        <w:rPr>
+          <w:rStyle w:val="NormalTok"/>
+        </w:rPr>
+        <w:t xml:space="preserve">,</w:t>
+      </w:r>
+      <w:r>
+        <w:rPr>
+          <w:rStyle w:val="DataTypeTok"/>
+        </w:rPr>
+        <w:t xml:space="preserve">height =</w:t>
+      </w:r>
+      <w:r>
+        <w:rPr>
+          <w:rStyle w:val="NormalTok"/>
+        </w:rPr>
+        <w:t xml:space="preserve"> </w:t>
+      </w:r>
+      <w:r>
+        <w:rPr>
+          <w:rStyle w:val="DecValTok"/>
+        </w:rPr>
+        <w:t xml:space="preserve">400</w:t>
+      </w:r>
+      <w:r>
+        <w:rPr>
+          <w:rStyle w:val="NormalTok"/>
+        </w:rPr>
+        <w:t xml:space="preserve">)</w:t>
+      </w:r>
+      <w:r>
+        <w:br/>
+      </w:r>
+      <w:r>
+        <w:rPr>
+          <w:rStyle w:val="KeywordTok"/>
+        </w:rPr>
+        <w:t xml:space="preserve">print</w:t>
+      </w:r>
+      <w:r>
+        <w:rPr>
+          <w:rStyle w:val="NormalTok"/>
+        </w:rPr>
+        <w:t xml:space="preserve">(sample_site_dendro_agnes)</w:t>
+      </w:r>
+      <w:r>
+        <w:br/>
+      </w:r>
+      <w:r>
+        <w:rPr>
+          <w:rStyle w:val="KeywordTok"/>
+        </w:rPr>
+        <w:t xml:space="preserve">dev.off</w:t>
+      </w:r>
+      <w:r>
+        <w:rPr>
+          <w:rStyle w:val="NormalTok"/>
+        </w:rPr>
+        <w:t xml:space="preserve">()</w:t>
+      </w:r>
+    </w:p>
+    <w:p>
+      <w:pPr>
+        <w:pStyle w:val="SourceCode"/>
+      </w:pPr>
+      <w:r>
+        <w:rPr>
+          <w:rStyle w:val="VerbatimChar"/>
+        </w:rPr>
+        <w:t xml:space="preserve">## png </w:t>
+      </w:r>
+      <w:r>
+        <w:br/>
+      </w:r>
+      <w:r>
+        <w:rPr>
+          <w:rStyle w:val="VerbatimChar"/>
+        </w:rPr>
+        <w:t xml:space="preserve">##   2</w:t>
+      </w:r>
+    </w:p>
+    <w:p>
+      <w:pPr>
+        <w:pStyle w:val="SourceCode"/>
+      </w:pPr>
+      <w:r>
+        <w:rPr>
+          <w:rStyle w:val="CommentTok"/>
+        </w:rPr>
+        <w:t xml:space="preserve">#Use filesstrings to move the file to the repo folder</w:t>
+      </w:r>
+      <w:r>
+        <w:br/>
+      </w:r>
+      <w:r>
+        <w:rPr>
+          <w:rStyle w:val="KeywordTok"/>
+        </w:rPr>
+        <w:t xml:space="preserve">file.move</w:t>
+      </w:r>
+      <w:r>
+        <w:rPr>
+          <w:rStyle w:val="NormalTok"/>
+        </w:rPr>
+        <w:t xml:space="preserve">(</w:t>
+      </w:r>
+      <w:r>
+        <w:rPr>
+          <w:rStyle w:val="StringTok"/>
+        </w:rPr>
+        <w:t xml:space="preserve">"./sample_site_dendro_agnes.png"</w:t>
+      </w:r>
+      <w:r>
+        <w:rPr>
+          <w:rStyle w:val="NormalTok"/>
+        </w:rPr>
+        <w:t xml:space="preserve">, </w:t>
+      </w:r>
+      <w:r>
+        <w:rPr>
+          <w:rStyle w:val="StringTok"/>
+        </w:rPr>
+        <w:t xml:space="preserve">"../../results/Unsupervised_Modeling_Figures"</w:t>
+      </w:r>
+      <w:r>
+        <w:rPr>
+          <w:rStyle w:val="NormalTok"/>
+        </w:rPr>
+        <w:t xml:space="preserve">, </w:t>
+      </w:r>
+      <w:r>
+        <w:rPr>
+          <w:rStyle w:val="DataTypeTok"/>
+        </w:rPr>
+        <w:t xml:space="preserve">overwrite =</w:t>
+      </w:r>
+      <w:r>
+        <w:rPr>
+          <w:rStyle w:val="NormalTok"/>
+        </w:rPr>
+        <w:t xml:space="preserve"> </w:t>
+      </w:r>
+      <w:r>
+        <w:rPr>
+          <w:rStyle w:val="OtherTok"/>
+        </w:rPr>
+        <w:t xml:space="preserve">TRUE</w:t>
+      </w:r>
+      <w:r>
+        <w:rPr>
+          <w:rStyle w:val="NormalTok"/>
+        </w:rPr>
+        <w:t xml:space="preserve">)</w:t>
+      </w:r>
+      <w:r>
+        <w:rPr>
+          <w:rStyle w:val="CommentTok"/>
+        </w:rPr>
+        <w:t xml:space="preserve">#Be sure to include overwrite = TRUE or you will add a file everytime you rerun</w:t>
+      </w:r>
+    </w:p>
+    <w:p>
+      <w:pPr>
+        <w:pStyle w:val="SourceCode"/>
+      </w:pPr>
+      <w:r>
+        <w:rPr>
+          <w:rStyle w:val="VerbatimChar"/>
+        </w:rPr>
+        <w:t xml:space="preserve">## 1 file moved. 0 failed.</w:t>
+      </w:r>
+    </w:p>
+    <w:p>
+      <w:pPr>
+        <w:pStyle w:val="FirstParagraph"/>
       </w:pPr>
       <w:r>
         <w:t xml:space="preserve">Now that we can better visualize differences it looks like our two agglomerative dendrograms are very similar (which is good news!) the hclust function and agnes functions are slightly different in practice so it is not out of the question to see small differences in the results.</w:t>
@@ -4566,7 +4859,7 @@
         <w:rPr>
           <w:rStyle w:val="NormalTok"/>
         </w:rPr>
-        <w:t xml:space="preserve">xx &lt;-</w:t>
+        <w:t xml:space="preserve">hclust_vs_agnes_tangle &lt;-</w:t>
       </w:r>
       <w:r>
         <w:rPr>
@@ -4943,9 +5236,11 @@
           </wp:inline>
         </w:drawing>
       </w:r>
-      <w:r>
-        <w:t xml:space="preserve"> </w:t>
-      </w:r>
+    </w:p>
+    <w:p>
+      <w:pPr>
+        <w:pStyle w:val="BodyText"/>
+      </w:pPr>
       <w:r>
         <w:t xml:space="preserve">From the tanglegram it looks like most of our sites are in agreement between the two methods. Most of the disagreement appears to be within the 5 major clusters (i.e. disagreement about where in the cluster exaclty the site belongs) which are relatively minor. The only large difference is the Elbow site which jumps clustering with the different alogrithms, it will be important to keep an eye on this location.</w:t>
       </w:r>
@@ -6740,7 +7035,7 @@
         <w:rPr>
           <w:rStyle w:val="StringTok"/>
         </w:rPr>
-        <w:t xml:space="preserve">"Test Dendro for SG/MG Clustering"</w:t>
+        <w:t xml:space="preserve">"SG/MG Test"</w:t>
       </w:r>
       <w:r>
         <w:rPr>
@@ -7099,9 +7394,214 @@
           </wp:inline>
         </w:drawing>
       </w:r>
-      <w:r>
-        <w:t xml:space="preserve"> </w:t>
-      </w:r>
+    </w:p>
+    <w:p>
+      <w:pPr>
+        <w:pStyle w:val="SourceCode"/>
+      </w:pPr>
+      <w:r>
+        <w:rPr>
+          <w:rStyle w:val="KeywordTok"/>
+        </w:rPr>
+        <w:t xml:space="preserve">png</w:t>
+      </w:r>
+      <w:r>
+        <w:rPr>
+          <w:rStyle w:val="NormalTok"/>
+        </w:rPr>
+        <w:t xml:space="preserve">(</w:t>
+      </w:r>
+      <w:r>
+        <w:rPr>
+          <w:rStyle w:val="StringTok"/>
+        </w:rPr>
+        <w:t xml:space="preserve">"sg_mg_good_dend.png"</w:t>
+      </w:r>
+      <w:r>
+        <w:rPr>
+          <w:rStyle w:val="NormalTok"/>
+        </w:rPr>
+        <w:t xml:space="preserve">, </w:t>
+      </w:r>
+      <w:r>
+        <w:rPr>
+          <w:rStyle w:val="DataTypeTok"/>
+        </w:rPr>
+        <w:t xml:space="preserve">width =</w:t>
+      </w:r>
+      <w:r>
+        <w:rPr>
+          <w:rStyle w:val="NormalTok"/>
+        </w:rPr>
+        <w:t xml:space="preserve"> </w:t>
+      </w:r>
+      <w:r>
+        <w:rPr>
+          <w:rStyle w:val="DecValTok"/>
+        </w:rPr>
+        <w:t xml:space="preserve">650</w:t>
+      </w:r>
+      <w:r>
+        <w:rPr>
+          <w:rStyle w:val="NormalTok"/>
+        </w:rPr>
+        <w:t xml:space="preserve">,</w:t>
+      </w:r>
+      <w:r>
+        <w:rPr>
+          <w:rStyle w:val="DataTypeTok"/>
+        </w:rPr>
+        <w:t xml:space="preserve">height =</w:t>
+      </w:r>
+      <w:r>
+        <w:rPr>
+          <w:rStyle w:val="NormalTok"/>
+        </w:rPr>
+        <w:t xml:space="preserve"> </w:t>
+      </w:r>
+      <w:r>
+        <w:rPr>
+          <w:rStyle w:val="DecValTok"/>
+        </w:rPr>
+        <w:t xml:space="preserve">400</w:t>
+      </w:r>
+      <w:r>
+        <w:rPr>
+          <w:rStyle w:val="NormalTok"/>
+        </w:rPr>
+        <w:t xml:space="preserve">)</w:t>
+      </w:r>
+      <w:r>
+        <w:br/>
+      </w:r>
+      <w:r>
+        <w:rPr>
+          <w:rStyle w:val="KeywordTok"/>
+        </w:rPr>
+        <w:t xml:space="preserve">print</w:t>
+      </w:r>
+      <w:r>
+        <w:rPr>
+          <w:rStyle w:val="NormalTok"/>
+        </w:rPr>
+        <w:t xml:space="preserve">(sg_mg_good_dend)</w:t>
+      </w:r>
+      <w:r>
+        <w:br/>
+      </w:r>
+      <w:r>
+        <w:rPr>
+          <w:rStyle w:val="KeywordTok"/>
+        </w:rPr>
+        <w:t xml:space="preserve">dev.off</w:t>
+      </w:r>
+      <w:r>
+        <w:rPr>
+          <w:rStyle w:val="NormalTok"/>
+        </w:rPr>
+        <w:t xml:space="preserve">()</w:t>
+      </w:r>
+    </w:p>
+    <w:p>
+      <w:pPr>
+        <w:pStyle w:val="SourceCode"/>
+      </w:pPr>
+      <w:r>
+        <w:rPr>
+          <w:rStyle w:val="VerbatimChar"/>
+        </w:rPr>
+        <w:t xml:space="preserve">## png </w:t>
+      </w:r>
+      <w:r>
+        <w:br/>
+      </w:r>
+      <w:r>
+        <w:rPr>
+          <w:rStyle w:val="VerbatimChar"/>
+        </w:rPr>
+        <w:t xml:space="preserve">##   2</w:t>
+      </w:r>
+    </w:p>
+    <w:p>
+      <w:pPr>
+        <w:pStyle w:val="SourceCode"/>
+      </w:pPr>
+      <w:r>
+        <w:rPr>
+          <w:rStyle w:val="KeywordTok"/>
+        </w:rPr>
+        <w:t xml:space="preserve">file.move</w:t>
+      </w:r>
+      <w:r>
+        <w:rPr>
+          <w:rStyle w:val="NormalTok"/>
+        </w:rPr>
+        <w:t xml:space="preserve">(</w:t>
+      </w:r>
+      <w:r>
+        <w:rPr>
+          <w:rStyle w:val="StringTok"/>
+        </w:rPr>
+        <w:t xml:space="preserve">"./sg_mg_good_dend.png"</w:t>
+      </w:r>
+      <w:r>
+        <w:rPr>
+          <w:rStyle w:val="NormalTok"/>
+        </w:rPr>
+        <w:t xml:space="preserve">, </w:t>
+      </w:r>
+      <w:r>
+        <w:rPr>
+          <w:rStyle w:val="StringTok"/>
+        </w:rPr>
+        <w:t xml:space="preserve">"../../results/Unsupervised_Modeling_Figures"</w:t>
+      </w:r>
+      <w:r>
+        <w:rPr>
+          <w:rStyle w:val="NormalTok"/>
+        </w:rPr>
+        <w:t xml:space="preserve">, </w:t>
+      </w:r>
+      <w:r>
+        <w:rPr>
+          <w:rStyle w:val="DataTypeTok"/>
+        </w:rPr>
+        <w:t xml:space="preserve">overwrite =</w:t>
+      </w:r>
+      <w:r>
+        <w:rPr>
+          <w:rStyle w:val="NormalTok"/>
+        </w:rPr>
+        <w:t xml:space="preserve"> </w:t>
+      </w:r>
+      <w:r>
+        <w:rPr>
+          <w:rStyle w:val="OtherTok"/>
+        </w:rPr>
+        <w:t xml:space="preserve">TRUE</w:t>
+      </w:r>
+      <w:r>
+        <w:rPr>
+          <w:rStyle w:val="NormalTok"/>
+        </w:rPr>
+        <w:t xml:space="preserve">)</w:t>
+      </w:r>
+    </w:p>
+    <w:p>
+      <w:pPr>
+        <w:pStyle w:val="SourceCode"/>
+      </w:pPr>
+      <w:r>
+        <w:rPr>
+          <w:rStyle w:val="VerbatimChar"/>
+        </w:rPr>
+        <w:t xml:space="preserve">## 1 file moved. 0 failed.</w:t>
+      </w:r>
+    </w:p>
+    <w:p>
+      <w:pPr>
+        <w:pStyle w:val="FirstParagraph"/>
+      </w:pPr>
       <w:r>
         <w:t xml:space="preserve">It looks like our Seagrass/Mangrove sites are reasonably distinct! It is unsprising that Nest Key is given a distinct cluster due to the fact that this site is very geographically different from all other sampling locations in the data set. Beyond this seperation, there are not noticable distinct patterns in the data. The lack of notable correlation may be due to the fact that Seagrass/Mangrove sites tend to be the most variable in terms of conditions and seasonality may be a stronger influencer of water quality parameters.</w:t>
       </w:r>
@@ -7570,7 +8070,7 @@
         <w:rPr>
           <w:rStyle w:val="StringTok"/>
         </w:rPr>
-        <w:t xml:space="preserve">"Test Dendro for all Data"</w:t>
+        <w:t xml:space="preserve">"Patch Reef/Hardobttom Test"</w:t>
       </w:r>
       <w:r>
         <w:rPr>
@@ -7617,7 +8117,7 @@
               <a:graphicData uri="http://schemas.openxmlformats.org/drawingml/2006/picture">
                 <pic:pic>
                   <pic:nvPicPr>
-                    <pic:cNvPr descr="Unsupervised_Learning_Analysis_files/figure-docx/unnamed-chunk-8-1.png" id="0" name="Picture"/>
+                    <pic:cNvPr descr="Unsupervised_Learning_Analysis_files/figure-docx/unnamed-chunk-9-1.png" id="0" name="Picture"/>
                     <pic:cNvPicPr>
                       <a:picLocks noChangeArrowheads="1" noChangeAspect="1"/>
                     </pic:cNvPicPr>
@@ -7921,7 +8421,7 @@
               <a:graphicData uri="http://schemas.openxmlformats.org/drawingml/2006/picture">
                 <pic:pic>
                   <pic:nvPicPr>
-                    <pic:cNvPr descr="Unsupervised_Learning_Analysis_files/figure-docx/unnamed-chunk-8-2.png" id="0" name="Picture"/>
+                    <pic:cNvPr descr="Unsupervised_Learning_Analysis_files/figure-docx/unnamed-chunk-9-2.png" id="0" name="Picture"/>
                     <pic:cNvPicPr>
                       <a:picLocks noChangeArrowheads="1" noChangeAspect="1"/>
                     </pic:cNvPicPr>
@@ -7956,7 +8456,210 @@
     </w:p>
     <w:p>
       <w:pPr>
-        <w:pStyle w:val="BodyText"/>
+        <w:pStyle w:val="SourceCode"/>
+      </w:pPr>
+      <w:r>
+        <w:rPr>
+          <w:rStyle w:val="KeywordTok"/>
+        </w:rPr>
+        <w:t xml:space="preserve">png</w:t>
+      </w:r>
+      <w:r>
+        <w:rPr>
+          <w:rStyle w:val="NormalTok"/>
+        </w:rPr>
+        <w:t xml:space="preserve">(</w:t>
+      </w:r>
+      <w:r>
+        <w:rPr>
+          <w:rStyle w:val="StringTok"/>
+        </w:rPr>
+        <w:t xml:space="preserve">"pr_h_good_dend.png"</w:t>
+      </w:r>
+      <w:r>
+        <w:rPr>
+          <w:rStyle w:val="NormalTok"/>
+        </w:rPr>
+        <w:t xml:space="preserve">, </w:t>
+      </w:r>
+      <w:r>
+        <w:rPr>
+          <w:rStyle w:val="DataTypeTok"/>
+        </w:rPr>
+        <w:t xml:space="preserve">width =</w:t>
+      </w:r>
+      <w:r>
+        <w:rPr>
+          <w:rStyle w:val="NormalTok"/>
+        </w:rPr>
+        <w:t xml:space="preserve"> </w:t>
+      </w:r>
+      <w:r>
+        <w:rPr>
+          <w:rStyle w:val="DecValTok"/>
+        </w:rPr>
+        <w:t xml:space="preserve">650</w:t>
+      </w:r>
+      <w:r>
+        <w:rPr>
+          <w:rStyle w:val="NormalTok"/>
+        </w:rPr>
+        <w:t xml:space="preserve">,</w:t>
+      </w:r>
+      <w:r>
+        <w:rPr>
+          <w:rStyle w:val="DataTypeTok"/>
+        </w:rPr>
+        <w:t xml:space="preserve">height =</w:t>
+      </w:r>
+      <w:r>
+        <w:rPr>
+          <w:rStyle w:val="NormalTok"/>
+        </w:rPr>
+        <w:t xml:space="preserve"> </w:t>
+      </w:r>
+      <w:r>
+        <w:rPr>
+          <w:rStyle w:val="DecValTok"/>
+        </w:rPr>
+        <w:t xml:space="preserve">400</w:t>
+      </w:r>
+      <w:r>
+        <w:rPr>
+          <w:rStyle w:val="NormalTok"/>
+        </w:rPr>
+        <w:t xml:space="preserve">)</w:t>
+      </w:r>
+      <w:r>
+        <w:br/>
+      </w:r>
+      <w:r>
+        <w:rPr>
+          <w:rStyle w:val="KeywordTok"/>
+        </w:rPr>
+        <w:t xml:space="preserve">print</w:t>
+      </w:r>
+      <w:r>
+        <w:rPr>
+          <w:rStyle w:val="NormalTok"/>
+        </w:rPr>
+        <w:t xml:space="preserve">(pr_h_good_dend)</w:t>
+      </w:r>
+      <w:r>
+        <w:br/>
+      </w:r>
+      <w:r>
+        <w:rPr>
+          <w:rStyle w:val="KeywordTok"/>
+        </w:rPr>
+        <w:t xml:space="preserve">dev.off</w:t>
+      </w:r>
+      <w:r>
+        <w:rPr>
+          <w:rStyle w:val="NormalTok"/>
+        </w:rPr>
+        <w:t xml:space="preserve">()</w:t>
+      </w:r>
+    </w:p>
+    <w:p>
+      <w:pPr>
+        <w:pStyle w:val="SourceCode"/>
+      </w:pPr>
+      <w:r>
+        <w:rPr>
+          <w:rStyle w:val="VerbatimChar"/>
+        </w:rPr>
+        <w:t xml:space="preserve">## png </w:t>
+      </w:r>
+      <w:r>
+        <w:br/>
+      </w:r>
+      <w:r>
+        <w:rPr>
+          <w:rStyle w:val="VerbatimChar"/>
+        </w:rPr>
+        <w:t xml:space="preserve">##   2</w:t>
+      </w:r>
+    </w:p>
+    <w:p>
+      <w:pPr>
+        <w:pStyle w:val="SourceCode"/>
+      </w:pPr>
+      <w:r>
+        <w:rPr>
+          <w:rStyle w:val="KeywordTok"/>
+        </w:rPr>
+        <w:t xml:space="preserve">file.move</w:t>
+      </w:r>
+      <w:r>
+        <w:rPr>
+          <w:rStyle w:val="NormalTok"/>
+        </w:rPr>
+        <w:t xml:space="preserve">(</w:t>
+      </w:r>
+      <w:r>
+        <w:rPr>
+          <w:rStyle w:val="StringTok"/>
+        </w:rPr>
+        <w:t xml:space="preserve">"./pr_h_good_dend.png"</w:t>
+      </w:r>
+      <w:r>
+        <w:rPr>
+          <w:rStyle w:val="NormalTok"/>
+        </w:rPr>
+        <w:t xml:space="preserve">, </w:t>
+      </w:r>
+      <w:r>
+        <w:rPr>
+          <w:rStyle w:val="StringTok"/>
+        </w:rPr>
+        <w:t xml:space="preserve">"../../results/Unsupervised_Modeling_Figures"</w:t>
+      </w:r>
+      <w:r>
+        <w:rPr>
+          <w:rStyle w:val="NormalTok"/>
+        </w:rPr>
+        <w:t xml:space="preserve">, </w:t>
+      </w:r>
+      <w:r>
+        <w:rPr>
+          <w:rStyle w:val="DataTypeTok"/>
+        </w:rPr>
+        <w:t xml:space="preserve">overwrite =</w:t>
+      </w:r>
+      <w:r>
+        <w:rPr>
+          <w:rStyle w:val="NormalTok"/>
+        </w:rPr>
+        <w:t xml:space="preserve"> </w:t>
+      </w:r>
+      <w:r>
+        <w:rPr>
+          <w:rStyle w:val="OtherTok"/>
+        </w:rPr>
+        <w:t xml:space="preserve">TRUE</w:t>
+      </w:r>
+      <w:r>
+        <w:rPr>
+          <w:rStyle w:val="NormalTok"/>
+        </w:rPr>
+        <w:t xml:space="preserve">)</w:t>
+      </w:r>
+    </w:p>
+    <w:p>
+      <w:pPr>
+        <w:pStyle w:val="SourceCode"/>
+      </w:pPr>
+      <w:r>
+        <w:rPr>
+          <w:rStyle w:val="VerbatimChar"/>
+        </w:rPr>
+        <w:t xml:space="preserve">## 1 file moved. 0 failed.</w:t>
+      </w:r>
+    </w:p>
+    <w:p>
+      <w:pPr>
+        <w:pStyle w:val="FirstParagraph"/>
       </w:pPr>
       <w:r>
         <w:t xml:space="preserve">It looks like our Patch Reef/Hardbottom sites are very distinct across the majority of samples. This is likely due to the fact that all of these sites are distant from each other, this also my be sue to sampling bias as these sites are visited the lest frequently of all the three site types due to weather inaccessibility.</w:t>
@@ -8037,7 +8740,7 @@
               <a:graphicData uri="http://schemas.openxmlformats.org/drawingml/2006/picture">
                 <pic:pic>
                   <pic:nvPicPr>
-                    <pic:cNvPr descr="Unsupervised_Learning_Analysis_files/figure-docx/unnamed-chunk-9-1.png" id="0" name="Picture"/>
+                    <pic:cNvPr descr="Unsupervised_Learning_Analysis_files/figure-docx/unnamed-chunk-11-1.png" id="0" name="Picture"/>
                     <pic:cNvPicPr>
                       <a:picLocks noChangeArrowheads="1" noChangeAspect="1"/>
                     </pic:cNvPicPr>
@@ -8137,7 +8840,7 @@
               <a:graphicData uri="http://schemas.openxmlformats.org/drawingml/2006/picture">
                 <pic:pic>
                   <pic:nvPicPr>
-                    <pic:cNvPr descr="Unsupervised_Learning_Analysis_files/figure-docx/unnamed-chunk-9-2.png" id="0" name="Picture"/>
+                    <pic:cNvPr descr="Unsupervised_Learning_Analysis_files/figure-docx/unnamed-chunk-11-2.png" id="0" name="Picture"/>
                     <pic:cNvPicPr>
                       <a:picLocks noChangeArrowheads="1" noChangeAspect="1"/>
                     </pic:cNvPicPr>
@@ -8306,7 +9009,7 @@
         <w:rPr>
           <w:rStyle w:val="FloatTok"/>
         </w:rPr>
-        <w:t xml:space="preserve">0.6</w:t>
+        <w:t xml:space="preserve">0.5</w:t>
       </w:r>
       <w:r>
         <w:rPr>
@@ -8354,7 +9057,7 @@
         <w:rPr>
           <w:rStyle w:val="StringTok"/>
         </w:rPr>
-        <w:t xml:space="preserve">"Test Dendro for all Data"</w:t>
+        <w:t xml:space="preserve">"Coral Reef Cluster Test"</w:t>
       </w:r>
       <w:r>
         <w:rPr>
@@ -8401,7 +9104,7 @@
               <a:graphicData uri="http://schemas.openxmlformats.org/drawingml/2006/picture">
                 <pic:pic>
                   <pic:nvPicPr>
-                    <pic:cNvPr descr="Unsupervised_Learning_Analysis_files/figure-docx/unnamed-chunk-10-1.png" id="0" name="Picture"/>
+                    <pic:cNvPr descr="Unsupervised_Learning_Analysis_files/figure-docx/unnamed-chunk-12-1.png" id="0" name="Picture"/>
                     <pic:cNvPicPr>
                       <a:picLocks noChangeArrowheads="1" noChangeAspect="1"/>
                     </pic:cNvPicPr>
@@ -8526,7 +9229,7 @@
         <w:rPr>
           <w:rStyle w:val="FloatTok"/>
         </w:rPr>
-        <w:t xml:space="preserve">0.5</w:t>
+        <w:t xml:space="preserve">0.55</w:t>
       </w:r>
       <w:r>
         <w:rPr>
@@ -8705,7 +9408,7 @@
               <a:graphicData uri="http://schemas.openxmlformats.org/drawingml/2006/picture">
                 <pic:pic>
                   <pic:nvPicPr>
-                    <pic:cNvPr descr="Unsupervised_Learning_Analysis_files/figure-docx/unnamed-chunk-10-2.png" id="0" name="Picture"/>
+                    <pic:cNvPr descr="Unsupervised_Learning_Analysis_files/figure-docx/unnamed-chunk-12-2.png" id="0" name="Picture"/>
                     <pic:cNvPicPr>
                       <a:picLocks noChangeArrowheads="1" noChangeAspect="1"/>
                     </pic:cNvPicPr>
@@ -8740,7 +9443,210 @@
     </w:p>
     <w:p>
       <w:pPr>
-        <w:pStyle w:val="BodyText"/>
+        <w:pStyle w:val="SourceCode"/>
+      </w:pPr>
+      <w:r>
+        <w:rPr>
+          <w:rStyle w:val="KeywordTok"/>
+        </w:rPr>
+        <w:t xml:space="preserve">png</w:t>
+      </w:r>
+      <w:r>
+        <w:rPr>
+          <w:rStyle w:val="NormalTok"/>
+        </w:rPr>
+        <w:t xml:space="preserve">(</w:t>
+      </w:r>
+      <w:r>
+        <w:rPr>
+          <w:rStyle w:val="StringTok"/>
+        </w:rPr>
+        <w:t xml:space="preserve">"cr_good_dend.png"</w:t>
+      </w:r>
+      <w:r>
+        <w:rPr>
+          <w:rStyle w:val="NormalTok"/>
+        </w:rPr>
+        <w:t xml:space="preserve">, </w:t>
+      </w:r>
+      <w:r>
+        <w:rPr>
+          <w:rStyle w:val="DataTypeTok"/>
+        </w:rPr>
+        <w:t xml:space="preserve">width =</w:t>
+      </w:r>
+      <w:r>
+        <w:rPr>
+          <w:rStyle w:val="NormalTok"/>
+        </w:rPr>
+        <w:t xml:space="preserve"> </w:t>
+      </w:r>
+      <w:r>
+        <w:rPr>
+          <w:rStyle w:val="DecValTok"/>
+        </w:rPr>
+        <w:t xml:space="preserve">650</w:t>
+      </w:r>
+      <w:r>
+        <w:rPr>
+          <w:rStyle w:val="NormalTok"/>
+        </w:rPr>
+        <w:t xml:space="preserve">,</w:t>
+      </w:r>
+      <w:r>
+        <w:rPr>
+          <w:rStyle w:val="DataTypeTok"/>
+        </w:rPr>
+        <w:t xml:space="preserve">height =</w:t>
+      </w:r>
+      <w:r>
+        <w:rPr>
+          <w:rStyle w:val="NormalTok"/>
+        </w:rPr>
+        <w:t xml:space="preserve"> </w:t>
+      </w:r>
+      <w:r>
+        <w:rPr>
+          <w:rStyle w:val="DecValTok"/>
+        </w:rPr>
+        <w:t xml:space="preserve">400</w:t>
+      </w:r>
+      <w:r>
+        <w:rPr>
+          <w:rStyle w:val="NormalTok"/>
+        </w:rPr>
+        <w:t xml:space="preserve">)</w:t>
+      </w:r>
+      <w:r>
+        <w:br/>
+      </w:r>
+      <w:r>
+        <w:rPr>
+          <w:rStyle w:val="KeywordTok"/>
+        </w:rPr>
+        <w:t xml:space="preserve">print</w:t>
+      </w:r>
+      <w:r>
+        <w:rPr>
+          <w:rStyle w:val="NormalTok"/>
+        </w:rPr>
+        <w:t xml:space="preserve">(cr_good_dend)</w:t>
+      </w:r>
+      <w:r>
+        <w:br/>
+      </w:r>
+      <w:r>
+        <w:rPr>
+          <w:rStyle w:val="KeywordTok"/>
+        </w:rPr>
+        <w:t xml:space="preserve">dev.off</w:t>
+      </w:r>
+      <w:r>
+        <w:rPr>
+          <w:rStyle w:val="NormalTok"/>
+        </w:rPr>
+        <w:t xml:space="preserve">()</w:t>
+      </w:r>
+    </w:p>
+    <w:p>
+      <w:pPr>
+        <w:pStyle w:val="SourceCode"/>
+      </w:pPr>
+      <w:r>
+        <w:rPr>
+          <w:rStyle w:val="VerbatimChar"/>
+        </w:rPr>
+        <w:t xml:space="preserve">## png </w:t>
+      </w:r>
+      <w:r>
+        <w:br/>
+      </w:r>
+      <w:r>
+        <w:rPr>
+          <w:rStyle w:val="VerbatimChar"/>
+        </w:rPr>
+        <w:t xml:space="preserve">##   2</w:t>
+      </w:r>
+    </w:p>
+    <w:p>
+      <w:pPr>
+        <w:pStyle w:val="SourceCode"/>
+      </w:pPr>
+      <w:r>
+        <w:rPr>
+          <w:rStyle w:val="KeywordTok"/>
+        </w:rPr>
+        <w:t xml:space="preserve">file.move</w:t>
+      </w:r>
+      <w:r>
+        <w:rPr>
+          <w:rStyle w:val="NormalTok"/>
+        </w:rPr>
+        <w:t xml:space="preserve">(</w:t>
+      </w:r>
+      <w:r>
+        <w:rPr>
+          <w:rStyle w:val="StringTok"/>
+        </w:rPr>
+        <w:t xml:space="preserve">"./cr_good_dend.png"</w:t>
+      </w:r>
+      <w:r>
+        <w:rPr>
+          <w:rStyle w:val="NormalTok"/>
+        </w:rPr>
+        <w:t xml:space="preserve">, </w:t>
+      </w:r>
+      <w:r>
+        <w:rPr>
+          <w:rStyle w:val="StringTok"/>
+        </w:rPr>
+        <w:t xml:space="preserve">"../../results/Unsupervised_Modeling_Figures"</w:t>
+      </w:r>
+      <w:r>
+        <w:rPr>
+          <w:rStyle w:val="NormalTok"/>
+        </w:rPr>
+        <w:t xml:space="preserve">, </w:t>
+      </w:r>
+      <w:r>
+        <w:rPr>
+          <w:rStyle w:val="DataTypeTok"/>
+        </w:rPr>
+        <w:t xml:space="preserve">overwrite =</w:t>
+      </w:r>
+      <w:r>
+        <w:rPr>
+          <w:rStyle w:val="NormalTok"/>
+        </w:rPr>
+        <w:t xml:space="preserve"> </w:t>
+      </w:r>
+      <w:r>
+        <w:rPr>
+          <w:rStyle w:val="OtherTok"/>
+        </w:rPr>
+        <w:t xml:space="preserve">TRUE</w:t>
+      </w:r>
+      <w:r>
+        <w:rPr>
+          <w:rStyle w:val="NormalTok"/>
+        </w:rPr>
+        <w:t xml:space="preserve">)</w:t>
+      </w:r>
+    </w:p>
+    <w:p>
+      <w:pPr>
+        <w:pStyle w:val="SourceCode"/>
+      </w:pPr>
+      <w:r>
+        <w:rPr>
+          <w:rStyle w:val="VerbatimChar"/>
+        </w:rPr>
+        <w:t xml:space="preserve">## 1 file moved. 0 failed.</w:t>
+      </w:r>
+    </w:p>
+    <w:p>
+      <w:pPr>
+        <w:pStyle w:val="FirstParagraph"/>
       </w:pPr>
       <w:r>
         <w:t xml:space="preserve">Coral Reef clustering shows two distinct clusters, the The Elbow and Ocean Reef Club represent the two northernmost sites in our data set so it is interesting to see them seperated from the remained of the reef. All other sites are fairly variable. There is so clustering that appears to be geographically inclied (Key Kargo Dry Rocks &amp; North North Dry Rocks as well as French Reef &amp; Banana). Additionally, the clustering of Horseshoe and Grecian rocks may be due to depth similarity.</w:t>
@@ -19413,9 +20319,226 @@
           </wp:inline>
         </w:drawing>
       </w:r>
-      <w:r>
-        <w:t xml:space="preserve"> </w:t>
-      </w:r>
+    </w:p>
+    <w:p>
+      <w:pPr>
+        <w:pStyle w:val="SourceCode"/>
+      </w:pPr>
+      <w:r>
+        <w:rPr>
+          <w:rStyle w:val="KeywordTok"/>
+        </w:rPr>
+        <w:t xml:space="preserve">png</w:t>
+      </w:r>
+      <w:r>
+        <w:rPr>
+          <w:rStyle w:val="NormalTok"/>
+        </w:rPr>
+        <w:t xml:space="preserve">(</w:t>
+      </w:r>
+      <w:r>
+        <w:rPr>
+          <w:rStyle w:val="StringTok"/>
+        </w:rPr>
+        <w:t xml:space="preserve">"good_adend_16.png"</w:t>
+      </w:r>
+      <w:r>
+        <w:rPr>
+          <w:rStyle w:val="NormalTok"/>
+        </w:rPr>
+        <w:t xml:space="preserve">, </w:t>
+      </w:r>
+      <w:r>
+        <w:rPr>
+          <w:rStyle w:val="DataTypeTok"/>
+        </w:rPr>
+        <w:t xml:space="preserve">width =</w:t>
+      </w:r>
+      <w:r>
+        <w:rPr>
+          <w:rStyle w:val="NormalTok"/>
+        </w:rPr>
+        <w:t xml:space="preserve"> </w:t>
+      </w:r>
+      <w:r>
+        <w:rPr>
+          <w:rStyle w:val="DecValTok"/>
+        </w:rPr>
+        <w:t xml:space="preserve">650</w:t>
+      </w:r>
+      <w:r>
+        <w:rPr>
+          <w:rStyle w:val="NormalTok"/>
+        </w:rPr>
+        <w:t xml:space="preserve">,</w:t>
+      </w:r>
+      <w:r>
+        <w:rPr>
+          <w:rStyle w:val="DataTypeTok"/>
+        </w:rPr>
+        <w:t xml:space="preserve">height =</w:t>
+      </w:r>
+      <w:r>
+        <w:rPr>
+          <w:rStyle w:val="NormalTok"/>
+        </w:rPr>
+        <w:t xml:space="preserve"> </w:t>
+      </w:r>
+      <w:r>
+        <w:rPr>
+          <w:rStyle w:val="DecValTok"/>
+        </w:rPr>
+        <w:t xml:space="preserve">400</w:t>
+      </w:r>
+      <w:r>
+        <w:rPr>
+          <w:rStyle w:val="NormalTok"/>
+        </w:rPr>
+        <w:t xml:space="preserve">)</w:t>
+      </w:r>
+      <w:r>
+        <w:br/>
+      </w:r>
+      <w:r>
+        <w:rPr>
+          <w:rStyle w:val="KeywordTok"/>
+        </w:rPr>
+        <w:t xml:space="preserve">print</w:t>
+      </w:r>
+      <w:r>
+        <w:rPr>
+          <w:rStyle w:val="NormalTok"/>
+        </w:rPr>
+        <w:t xml:space="preserve">(good_adend_</w:t>
+      </w:r>
+      <w:r>
+        <w:rPr>
+          <w:rStyle w:val="DecValTok"/>
+        </w:rPr>
+        <w:t xml:space="preserve">16</w:t>
+      </w:r>
+      <w:r>
+        <w:rPr>
+          <w:rStyle w:val="NormalTok"/>
+        </w:rPr>
+        <w:t xml:space="preserve">)</w:t>
+      </w:r>
+      <w:r>
+        <w:br/>
+      </w:r>
+      <w:r>
+        <w:rPr>
+          <w:rStyle w:val="KeywordTok"/>
+        </w:rPr>
+        <w:t xml:space="preserve">dev.off</w:t>
+      </w:r>
+      <w:r>
+        <w:rPr>
+          <w:rStyle w:val="NormalTok"/>
+        </w:rPr>
+        <w:t xml:space="preserve">()</w:t>
+      </w:r>
+    </w:p>
+    <w:p>
+      <w:pPr>
+        <w:pStyle w:val="SourceCode"/>
+      </w:pPr>
+      <w:r>
+        <w:rPr>
+          <w:rStyle w:val="VerbatimChar"/>
+        </w:rPr>
+        <w:t xml:space="preserve">## png </w:t>
+      </w:r>
+      <w:r>
+        <w:br/>
+      </w:r>
+      <w:r>
+        <w:rPr>
+          <w:rStyle w:val="VerbatimChar"/>
+        </w:rPr>
+        <w:t xml:space="preserve">##   2</w:t>
+      </w:r>
+    </w:p>
+    <w:p>
+      <w:pPr>
+        <w:pStyle w:val="SourceCode"/>
+      </w:pPr>
+      <w:r>
+        <w:rPr>
+          <w:rStyle w:val="KeywordTok"/>
+        </w:rPr>
+        <w:t xml:space="preserve">file.move</w:t>
+      </w:r>
+      <w:r>
+        <w:rPr>
+          <w:rStyle w:val="NormalTok"/>
+        </w:rPr>
+        <w:t xml:space="preserve">(</w:t>
+      </w:r>
+      <w:r>
+        <w:rPr>
+          <w:rStyle w:val="StringTok"/>
+        </w:rPr>
+        <w:t xml:space="preserve">"./good_adend_16.png"</w:t>
+      </w:r>
+      <w:r>
+        <w:rPr>
+          <w:rStyle w:val="NormalTok"/>
+        </w:rPr>
+        <w:t xml:space="preserve">, </w:t>
+      </w:r>
+      <w:r>
+        <w:rPr>
+          <w:rStyle w:val="StringTok"/>
+        </w:rPr>
+        <w:t xml:space="preserve">"../../results/Unsupervised_Modeling_Figures"</w:t>
+      </w:r>
+      <w:r>
+        <w:rPr>
+          <w:rStyle w:val="NormalTok"/>
+        </w:rPr>
+        <w:t xml:space="preserve">, </w:t>
+      </w:r>
+      <w:r>
+        <w:rPr>
+          <w:rStyle w:val="DataTypeTok"/>
+        </w:rPr>
+        <w:t xml:space="preserve">overwrite =</w:t>
+      </w:r>
+      <w:r>
+        <w:rPr>
+          <w:rStyle w:val="NormalTok"/>
+        </w:rPr>
+        <w:t xml:space="preserve"> </w:t>
+      </w:r>
+      <w:r>
+        <w:rPr>
+          <w:rStyle w:val="OtherTok"/>
+        </w:rPr>
+        <w:t xml:space="preserve">TRUE</w:t>
+      </w:r>
+      <w:r>
+        <w:rPr>
+          <w:rStyle w:val="NormalTok"/>
+        </w:rPr>
+        <w:t xml:space="preserve">)</w:t>
+      </w:r>
+    </w:p>
+    <w:p>
+      <w:pPr>
+        <w:pStyle w:val="SourceCode"/>
+      </w:pPr>
+      <w:r>
+        <w:rPr>
+          <w:rStyle w:val="VerbatimChar"/>
+        </w:rPr>
+        <w:t xml:space="preserve">## 1 file moved. 0 failed.</w:t>
+      </w:r>
+    </w:p>
+    <w:p>
+      <w:pPr>
+        <w:pStyle w:val="FirstParagraph"/>
+      </w:pPr>
       <w:r>
         <w:t xml:space="preserve">Looks like the Grotto is very different from all other measures this year. Similarly, the boat ramp and Nest Key are quite distinct also.</w:t>
       </w:r>
@@ -19537,7 +20660,7 @@
               <a:graphicData uri="http://schemas.openxmlformats.org/drawingml/2006/picture">
                 <pic:pic>
                   <pic:nvPicPr>
-                    <pic:cNvPr descr="Unsupervised_Learning_Analysis_files/figure-docx/unnamed-chunk-11-1.png" id="0" name="Picture"/>
+                    <pic:cNvPr descr="Unsupervised_Learning_Analysis_files/figure-docx/unnamed-chunk-15-1.png" id="0" name="Picture"/>
                     <pic:cNvPicPr>
                       <a:picLocks noChangeArrowheads="1" noChangeAspect="1"/>
                     </pic:cNvPicPr>
@@ -19949,7 +21072,7 @@
               <a:graphicData uri="http://schemas.openxmlformats.org/drawingml/2006/picture">
                 <pic:pic>
                   <pic:nvPicPr>
-                    <pic:cNvPr descr="Unsupervised_Learning_Analysis_files/figure-docx/unnamed-chunk-11-2.png" id="0" name="Picture"/>
+                    <pic:cNvPr descr="Unsupervised_Learning_Analysis_files/figure-docx/unnamed-chunk-15-2.png" id="0" name="Picture"/>
                     <pic:cNvPicPr>
                       <a:picLocks noChangeArrowheads="1" noChangeAspect="1"/>
                     </pic:cNvPicPr>
@@ -20487,7 +21610,7 @@
               <a:graphicData uri="http://schemas.openxmlformats.org/drawingml/2006/picture">
                 <pic:pic>
                   <pic:nvPicPr>
-                    <pic:cNvPr descr="Unsupervised_Learning_Analysis_files/figure-docx/unnamed-chunk-11-3.png" id="0" name="Picture"/>
+                    <pic:cNvPr descr="Unsupervised_Learning_Analysis_files/figure-docx/unnamed-chunk-15-3.png" id="0" name="Picture"/>
                     <pic:cNvPicPr>
                       <a:picLocks noChangeArrowheads="1" noChangeAspect="1"/>
                     </pic:cNvPicPr>
@@ -20519,9 +21642,226 @@
           </wp:inline>
         </w:drawing>
       </w:r>
-      <w:r>
-        <w:t xml:space="preserve"> </w:t>
-      </w:r>
+    </w:p>
+    <w:p>
+      <w:pPr>
+        <w:pStyle w:val="SourceCode"/>
+      </w:pPr>
+      <w:r>
+        <w:rPr>
+          <w:rStyle w:val="KeywordTok"/>
+        </w:rPr>
+        <w:t xml:space="preserve">png</w:t>
+      </w:r>
+      <w:r>
+        <w:rPr>
+          <w:rStyle w:val="NormalTok"/>
+        </w:rPr>
+        <w:t xml:space="preserve">(</w:t>
+      </w:r>
+      <w:r>
+        <w:rPr>
+          <w:rStyle w:val="StringTok"/>
+        </w:rPr>
+        <w:t xml:space="preserve">"good_adend_17.png"</w:t>
+      </w:r>
+      <w:r>
+        <w:rPr>
+          <w:rStyle w:val="NormalTok"/>
+        </w:rPr>
+        <w:t xml:space="preserve">, </w:t>
+      </w:r>
+      <w:r>
+        <w:rPr>
+          <w:rStyle w:val="DataTypeTok"/>
+        </w:rPr>
+        <w:t xml:space="preserve">width =</w:t>
+      </w:r>
+      <w:r>
+        <w:rPr>
+          <w:rStyle w:val="NormalTok"/>
+        </w:rPr>
+        <w:t xml:space="preserve"> </w:t>
+      </w:r>
+      <w:r>
+        <w:rPr>
+          <w:rStyle w:val="DecValTok"/>
+        </w:rPr>
+        <w:t xml:space="preserve">650</w:t>
+      </w:r>
+      <w:r>
+        <w:rPr>
+          <w:rStyle w:val="NormalTok"/>
+        </w:rPr>
+        <w:t xml:space="preserve">,</w:t>
+      </w:r>
+      <w:r>
+        <w:rPr>
+          <w:rStyle w:val="DataTypeTok"/>
+        </w:rPr>
+        <w:t xml:space="preserve">height =</w:t>
+      </w:r>
+      <w:r>
+        <w:rPr>
+          <w:rStyle w:val="NormalTok"/>
+        </w:rPr>
+        <w:t xml:space="preserve"> </w:t>
+      </w:r>
+      <w:r>
+        <w:rPr>
+          <w:rStyle w:val="DecValTok"/>
+        </w:rPr>
+        <w:t xml:space="preserve">400</w:t>
+      </w:r>
+      <w:r>
+        <w:rPr>
+          <w:rStyle w:val="NormalTok"/>
+        </w:rPr>
+        <w:t xml:space="preserve">)</w:t>
+      </w:r>
+      <w:r>
+        <w:br/>
+      </w:r>
+      <w:r>
+        <w:rPr>
+          <w:rStyle w:val="KeywordTok"/>
+        </w:rPr>
+        <w:t xml:space="preserve">print</w:t>
+      </w:r>
+      <w:r>
+        <w:rPr>
+          <w:rStyle w:val="NormalTok"/>
+        </w:rPr>
+        <w:t xml:space="preserve">(good_adend_</w:t>
+      </w:r>
+      <w:r>
+        <w:rPr>
+          <w:rStyle w:val="DecValTok"/>
+        </w:rPr>
+        <w:t xml:space="preserve">17</w:t>
+      </w:r>
+      <w:r>
+        <w:rPr>
+          <w:rStyle w:val="NormalTok"/>
+        </w:rPr>
+        <w:t xml:space="preserve">)</w:t>
+      </w:r>
+      <w:r>
+        <w:br/>
+      </w:r>
+      <w:r>
+        <w:rPr>
+          <w:rStyle w:val="KeywordTok"/>
+        </w:rPr>
+        <w:t xml:space="preserve">dev.off</w:t>
+      </w:r>
+      <w:r>
+        <w:rPr>
+          <w:rStyle w:val="NormalTok"/>
+        </w:rPr>
+        <w:t xml:space="preserve">()</w:t>
+      </w:r>
+    </w:p>
+    <w:p>
+      <w:pPr>
+        <w:pStyle w:val="SourceCode"/>
+      </w:pPr>
+      <w:r>
+        <w:rPr>
+          <w:rStyle w:val="VerbatimChar"/>
+        </w:rPr>
+        <w:t xml:space="preserve">## png </w:t>
+      </w:r>
+      <w:r>
+        <w:br/>
+      </w:r>
+      <w:r>
+        <w:rPr>
+          <w:rStyle w:val="VerbatimChar"/>
+        </w:rPr>
+        <w:t xml:space="preserve">##   2</w:t>
+      </w:r>
+    </w:p>
+    <w:p>
+      <w:pPr>
+        <w:pStyle w:val="SourceCode"/>
+      </w:pPr>
+      <w:r>
+        <w:rPr>
+          <w:rStyle w:val="KeywordTok"/>
+        </w:rPr>
+        <w:t xml:space="preserve">file.move</w:t>
+      </w:r>
+      <w:r>
+        <w:rPr>
+          <w:rStyle w:val="NormalTok"/>
+        </w:rPr>
+        <w:t xml:space="preserve">(</w:t>
+      </w:r>
+      <w:r>
+        <w:rPr>
+          <w:rStyle w:val="StringTok"/>
+        </w:rPr>
+        <w:t xml:space="preserve">"./good_adend_17.png"</w:t>
+      </w:r>
+      <w:r>
+        <w:rPr>
+          <w:rStyle w:val="NormalTok"/>
+        </w:rPr>
+        <w:t xml:space="preserve">, </w:t>
+      </w:r>
+      <w:r>
+        <w:rPr>
+          <w:rStyle w:val="StringTok"/>
+        </w:rPr>
+        <w:t xml:space="preserve">"../../results/Unsupervised_Modeling_Figures"</w:t>
+      </w:r>
+      <w:r>
+        <w:rPr>
+          <w:rStyle w:val="NormalTok"/>
+        </w:rPr>
+        <w:t xml:space="preserve">, </w:t>
+      </w:r>
+      <w:r>
+        <w:rPr>
+          <w:rStyle w:val="DataTypeTok"/>
+        </w:rPr>
+        <w:t xml:space="preserve">overwrite =</w:t>
+      </w:r>
+      <w:r>
+        <w:rPr>
+          <w:rStyle w:val="NormalTok"/>
+        </w:rPr>
+        <w:t xml:space="preserve"> </w:t>
+      </w:r>
+      <w:r>
+        <w:rPr>
+          <w:rStyle w:val="OtherTok"/>
+        </w:rPr>
+        <w:t xml:space="preserve">TRUE</w:t>
+      </w:r>
+      <w:r>
+        <w:rPr>
+          <w:rStyle w:val="NormalTok"/>
+        </w:rPr>
+        <w:t xml:space="preserve">)</w:t>
+      </w:r>
+    </w:p>
+    <w:p>
+      <w:pPr>
+        <w:pStyle w:val="SourceCode"/>
+      </w:pPr>
+      <w:r>
+        <w:rPr>
+          <w:rStyle w:val="VerbatimChar"/>
+        </w:rPr>
+        <w:t xml:space="preserve">## 1 file moved. 0 failed.</w:t>
+      </w:r>
+    </w:p>
+    <w:p>
+      <w:pPr>
+        <w:pStyle w:val="FirstParagraph"/>
+      </w:pPr>
       <w:r>
         <w:t xml:space="preserve">2017 looks very similar to 2016, structurally with The Grotto, Boat Ramp, and Nest Key showing as the most distant from all other locations.</w:t>
       </w:r>
@@ -20643,7 +21983,7 @@
               <a:graphicData uri="http://schemas.openxmlformats.org/drawingml/2006/picture">
                 <pic:pic>
                   <pic:nvPicPr>
-                    <pic:cNvPr descr="Unsupervised_Learning_Analysis_files/figure-docx/unnamed-chunk-12-1.png" id="0" name="Picture"/>
+                    <pic:cNvPr descr="Unsupervised_Learning_Analysis_files/figure-docx/unnamed-chunk-17-1.png" id="0" name="Picture"/>
                     <pic:cNvPicPr>
                       <a:picLocks noChangeArrowheads="1" noChangeAspect="1"/>
                     </pic:cNvPicPr>
@@ -21055,7 +22395,7 @@
               <a:graphicData uri="http://schemas.openxmlformats.org/drawingml/2006/picture">
                 <pic:pic>
                   <pic:nvPicPr>
-                    <pic:cNvPr descr="Unsupervised_Learning_Analysis_files/figure-docx/unnamed-chunk-12-2.png" id="0" name="Picture"/>
+                    <pic:cNvPr descr="Unsupervised_Learning_Analysis_files/figure-docx/unnamed-chunk-17-2.png" id="0" name="Picture"/>
                     <pic:cNvPicPr>
                       <a:picLocks noChangeArrowheads="1" noChangeAspect="1"/>
                     </pic:cNvPicPr>
@@ -21593,7 +22933,7 @@
               <a:graphicData uri="http://schemas.openxmlformats.org/drawingml/2006/picture">
                 <pic:pic>
                   <pic:nvPicPr>
-                    <pic:cNvPr descr="Unsupervised_Learning_Analysis_files/figure-docx/unnamed-chunk-12-3.png" id="0" name="Picture"/>
+                    <pic:cNvPr descr="Unsupervised_Learning_Analysis_files/figure-docx/unnamed-chunk-17-3.png" id="0" name="Picture"/>
                     <pic:cNvPicPr>
                       <a:picLocks noChangeArrowheads="1" noChangeAspect="1"/>
                     </pic:cNvPicPr>
@@ -21628,7 +22968,222 @@
     </w:p>
     <w:p>
       <w:pPr>
-        <w:pStyle w:val="BodyText"/>
+        <w:pStyle w:val="SourceCode"/>
+      </w:pPr>
+      <w:r>
+        <w:rPr>
+          <w:rStyle w:val="KeywordTok"/>
+        </w:rPr>
+        <w:t xml:space="preserve">png</w:t>
+      </w:r>
+      <w:r>
+        <w:rPr>
+          <w:rStyle w:val="NormalTok"/>
+        </w:rPr>
+        <w:t xml:space="preserve">(</w:t>
+      </w:r>
+      <w:r>
+        <w:rPr>
+          <w:rStyle w:val="StringTok"/>
+        </w:rPr>
+        <w:t xml:space="preserve">"good_adend_18.png"</w:t>
+      </w:r>
+      <w:r>
+        <w:rPr>
+          <w:rStyle w:val="NormalTok"/>
+        </w:rPr>
+        <w:t xml:space="preserve">, </w:t>
+      </w:r>
+      <w:r>
+        <w:rPr>
+          <w:rStyle w:val="DataTypeTok"/>
+        </w:rPr>
+        <w:t xml:space="preserve">width =</w:t>
+      </w:r>
+      <w:r>
+        <w:rPr>
+          <w:rStyle w:val="NormalTok"/>
+        </w:rPr>
+        <w:t xml:space="preserve"> </w:t>
+      </w:r>
+      <w:r>
+        <w:rPr>
+          <w:rStyle w:val="DecValTok"/>
+        </w:rPr>
+        <w:t xml:space="preserve">650</w:t>
+      </w:r>
+      <w:r>
+        <w:rPr>
+          <w:rStyle w:val="NormalTok"/>
+        </w:rPr>
+        <w:t xml:space="preserve">,</w:t>
+      </w:r>
+      <w:r>
+        <w:rPr>
+          <w:rStyle w:val="DataTypeTok"/>
+        </w:rPr>
+        <w:t xml:space="preserve">height =</w:t>
+      </w:r>
+      <w:r>
+        <w:rPr>
+          <w:rStyle w:val="NormalTok"/>
+        </w:rPr>
+        <w:t xml:space="preserve"> </w:t>
+      </w:r>
+      <w:r>
+        <w:rPr>
+          <w:rStyle w:val="DecValTok"/>
+        </w:rPr>
+        <w:t xml:space="preserve">400</w:t>
+      </w:r>
+      <w:r>
+        <w:rPr>
+          <w:rStyle w:val="NormalTok"/>
+        </w:rPr>
+        <w:t xml:space="preserve">)</w:t>
+      </w:r>
+      <w:r>
+        <w:br/>
+      </w:r>
+      <w:r>
+        <w:rPr>
+          <w:rStyle w:val="KeywordTok"/>
+        </w:rPr>
+        <w:t xml:space="preserve">print</w:t>
+      </w:r>
+      <w:r>
+        <w:rPr>
+          <w:rStyle w:val="NormalTok"/>
+        </w:rPr>
+        <w:t xml:space="preserve">(good_adend_</w:t>
+      </w:r>
+      <w:r>
+        <w:rPr>
+          <w:rStyle w:val="DecValTok"/>
+        </w:rPr>
+        <w:t xml:space="preserve">18</w:t>
+      </w:r>
+      <w:r>
+        <w:rPr>
+          <w:rStyle w:val="NormalTok"/>
+        </w:rPr>
+        <w:t xml:space="preserve">)</w:t>
+      </w:r>
+      <w:r>
+        <w:br/>
+      </w:r>
+      <w:r>
+        <w:rPr>
+          <w:rStyle w:val="KeywordTok"/>
+        </w:rPr>
+        <w:t xml:space="preserve">dev.off</w:t>
+      </w:r>
+      <w:r>
+        <w:rPr>
+          <w:rStyle w:val="NormalTok"/>
+        </w:rPr>
+        <w:t xml:space="preserve">()</w:t>
+      </w:r>
+    </w:p>
+    <w:p>
+      <w:pPr>
+        <w:pStyle w:val="SourceCode"/>
+      </w:pPr>
+      <w:r>
+        <w:rPr>
+          <w:rStyle w:val="VerbatimChar"/>
+        </w:rPr>
+        <w:t xml:space="preserve">## png </w:t>
+      </w:r>
+      <w:r>
+        <w:br/>
+      </w:r>
+      <w:r>
+        <w:rPr>
+          <w:rStyle w:val="VerbatimChar"/>
+        </w:rPr>
+        <w:t xml:space="preserve">##   2</w:t>
+      </w:r>
+    </w:p>
+    <w:p>
+      <w:pPr>
+        <w:pStyle w:val="SourceCode"/>
+      </w:pPr>
+      <w:r>
+        <w:rPr>
+          <w:rStyle w:val="KeywordTok"/>
+        </w:rPr>
+        <w:t xml:space="preserve">file.move</w:t>
+      </w:r>
+      <w:r>
+        <w:rPr>
+          <w:rStyle w:val="NormalTok"/>
+        </w:rPr>
+        <w:t xml:space="preserve">(</w:t>
+      </w:r>
+      <w:r>
+        <w:rPr>
+          <w:rStyle w:val="StringTok"/>
+        </w:rPr>
+        <w:t xml:space="preserve">"./good_adend_18.png"</w:t>
+      </w:r>
+      <w:r>
+        <w:rPr>
+          <w:rStyle w:val="NormalTok"/>
+        </w:rPr>
+        <w:t xml:space="preserve">, </w:t>
+      </w:r>
+      <w:r>
+        <w:rPr>
+          <w:rStyle w:val="StringTok"/>
+        </w:rPr>
+        <w:t xml:space="preserve">"../../results/Unsupervised_Modeling_Figures"</w:t>
+      </w:r>
+      <w:r>
+        <w:rPr>
+          <w:rStyle w:val="NormalTok"/>
+        </w:rPr>
+        <w:t xml:space="preserve">, </w:t>
+      </w:r>
+      <w:r>
+        <w:rPr>
+          <w:rStyle w:val="DataTypeTok"/>
+        </w:rPr>
+        <w:t xml:space="preserve">overwrite =</w:t>
+      </w:r>
+      <w:r>
+        <w:rPr>
+          <w:rStyle w:val="NormalTok"/>
+        </w:rPr>
+        <w:t xml:space="preserve"> </w:t>
+      </w:r>
+      <w:r>
+        <w:rPr>
+          <w:rStyle w:val="OtherTok"/>
+        </w:rPr>
+        <w:t xml:space="preserve">TRUE</w:t>
+      </w:r>
+      <w:r>
+        <w:rPr>
+          <w:rStyle w:val="NormalTok"/>
+        </w:rPr>
+        <w:t xml:space="preserve">)</w:t>
+      </w:r>
+    </w:p>
+    <w:p>
+      <w:pPr>
+        <w:pStyle w:val="SourceCode"/>
+      </w:pPr>
+      <w:r>
+        <w:rPr>
+          <w:rStyle w:val="VerbatimChar"/>
+        </w:rPr>
+        <w:t xml:space="preserve">## 1 file moved. 0 failed.</w:t>
+      </w:r>
+    </w:p>
+    <w:p>
+      <w:pPr>
+        <w:pStyle w:val="FirstParagraph"/>
       </w:pPr>
       <w:r>
         <w:t xml:space="preserve">2018 is the most unique so far however, no distinct patterns are notable.</w:t>
@@ -21751,7 +23306,7 @@
               <a:graphicData uri="http://schemas.openxmlformats.org/drawingml/2006/picture">
                 <pic:pic>
                   <pic:nvPicPr>
-                    <pic:cNvPr descr="Unsupervised_Learning_Analysis_files/figure-docx/unnamed-chunk-13-1.png" id="0" name="Picture"/>
+                    <pic:cNvPr descr="Unsupervised_Learning_Analysis_files/figure-docx/unnamed-chunk-19-1.png" id="0" name="Picture"/>
                     <pic:cNvPicPr>
                       <a:picLocks noChangeArrowheads="1" noChangeAspect="1"/>
                     </pic:cNvPicPr>
@@ -22163,7 +23718,7 @@
               <a:graphicData uri="http://schemas.openxmlformats.org/drawingml/2006/picture">
                 <pic:pic>
                   <pic:nvPicPr>
-                    <pic:cNvPr descr="Unsupervised_Learning_Analysis_files/figure-docx/unnamed-chunk-13-2.png" id="0" name="Picture"/>
+                    <pic:cNvPr descr="Unsupervised_Learning_Analysis_files/figure-docx/unnamed-chunk-19-2.png" id="0" name="Picture"/>
                     <pic:cNvPicPr>
                       <a:picLocks noChangeArrowheads="1" noChangeAspect="1"/>
                     </pic:cNvPicPr>
@@ -22701,7 +24256,7 @@
               <a:graphicData uri="http://schemas.openxmlformats.org/drawingml/2006/picture">
                 <pic:pic>
                   <pic:nvPicPr>
-                    <pic:cNvPr descr="Unsupervised_Learning_Analysis_files/figure-docx/unnamed-chunk-13-3.png" id="0" name="Picture"/>
+                    <pic:cNvPr descr="Unsupervised_Learning_Analysis_files/figure-docx/unnamed-chunk-19-3.png" id="0" name="Picture"/>
                     <pic:cNvPicPr>
                       <a:picLocks noChangeArrowheads="1" noChangeAspect="1"/>
                     </pic:cNvPicPr>
@@ -22736,7 +24291,222 @@
     </w:p>
     <w:p>
       <w:pPr>
-        <w:pStyle w:val="BodyText"/>
+        <w:pStyle w:val="SourceCode"/>
+      </w:pPr>
+      <w:r>
+        <w:rPr>
+          <w:rStyle w:val="KeywordTok"/>
+        </w:rPr>
+        <w:t xml:space="preserve">png</w:t>
+      </w:r>
+      <w:r>
+        <w:rPr>
+          <w:rStyle w:val="NormalTok"/>
+        </w:rPr>
+        <w:t xml:space="preserve">(</w:t>
+      </w:r>
+      <w:r>
+        <w:rPr>
+          <w:rStyle w:val="StringTok"/>
+        </w:rPr>
+        <w:t xml:space="preserve">"good_adend_19.png"</w:t>
+      </w:r>
+      <w:r>
+        <w:rPr>
+          <w:rStyle w:val="NormalTok"/>
+        </w:rPr>
+        <w:t xml:space="preserve">, </w:t>
+      </w:r>
+      <w:r>
+        <w:rPr>
+          <w:rStyle w:val="DataTypeTok"/>
+        </w:rPr>
+        <w:t xml:space="preserve">width =</w:t>
+      </w:r>
+      <w:r>
+        <w:rPr>
+          <w:rStyle w:val="NormalTok"/>
+        </w:rPr>
+        <w:t xml:space="preserve"> </w:t>
+      </w:r>
+      <w:r>
+        <w:rPr>
+          <w:rStyle w:val="DecValTok"/>
+        </w:rPr>
+        <w:t xml:space="preserve">650</w:t>
+      </w:r>
+      <w:r>
+        <w:rPr>
+          <w:rStyle w:val="NormalTok"/>
+        </w:rPr>
+        <w:t xml:space="preserve">,</w:t>
+      </w:r>
+      <w:r>
+        <w:rPr>
+          <w:rStyle w:val="DataTypeTok"/>
+        </w:rPr>
+        <w:t xml:space="preserve">height =</w:t>
+      </w:r>
+      <w:r>
+        <w:rPr>
+          <w:rStyle w:val="NormalTok"/>
+        </w:rPr>
+        <w:t xml:space="preserve"> </w:t>
+      </w:r>
+      <w:r>
+        <w:rPr>
+          <w:rStyle w:val="DecValTok"/>
+        </w:rPr>
+        <w:t xml:space="preserve">400</w:t>
+      </w:r>
+      <w:r>
+        <w:rPr>
+          <w:rStyle w:val="NormalTok"/>
+        </w:rPr>
+        <w:t xml:space="preserve">)</w:t>
+      </w:r>
+      <w:r>
+        <w:br/>
+      </w:r>
+      <w:r>
+        <w:rPr>
+          <w:rStyle w:val="KeywordTok"/>
+        </w:rPr>
+        <w:t xml:space="preserve">print</w:t>
+      </w:r>
+      <w:r>
+        <w:rPr>
+          <w:rStyle w:val="NormalTok"/>
+        </w:rPr>
+        <w:t xml:space="preserve">(good_adend_</w:t>
+      </w:r>
+      <w:r>
+        <w:rPr>
+          <w:rStyle w:val="DecValTok"/>
+        </w:rPr>
+        <w:t xml:space="preserve">19</w:t>
+      </w:r>
+      <w:r>
+        <w:rPr>
+          <w:rStyle w:val="NormalTok"/>
+        </w:rPr>
+        <w:t xml:space="preserve">)</w:t>
+      </w:r>
+      <w:r>
+        <w:br/>
+      </w:r>
+      <w:r>
+        <w:rPr>
+          <w:rStyle w:val="KeywordTok"/>
+        </w:rPr>
+        <w:t xml:space="preserve">dev.off</w:t>
+      </w:r>
+      <w:r>
+        <w:rPr>
+          <w:rStyle w:val="NormalTok"/>
+        </w:rPr>
+        <w:t xml:space="preserve">()</w:t>
+      </w:r>
+    </w:p>
+    <w:p>
+      <w:pPr>
+        <w:pStyle w:val="SourceCode"/>
+      </w:pPr>
+      <w:r>
+        <w:rPr>
+          <w:rStyle w:val="VerbatimChar"/>
+        </w:rPr>
+        <w:t xml:space="preserve">## png </w:t>
+      </w:r>
+      <w:r>
+        <w:br/>
+      </w:r>
+      <w:r>
+        <w:rPr>
+          <w:rStyle w:val="VerbatimChar"/>
+        </w:rPr>
+        <w:t xml:space="preserve">##   2</w:t>
+      </w:r>
+    </w:p>
+    <w:p>
+      <w:pPr>
+        <w:pStyle w:val="SourceCode"/>
+      </w:pPr>
+      <w:r>
+        <w:rPr>
+          <w:rStyle w:val="KeywordTok"/>
+        </w:rPr>
+        <w:t xml:space="preserve">file.move</w:t>
+      </w:r>
+      <w:r>
+        <w:rPr>
+          <w:rStyle w:val="NormalTok"/>
+        </w:rPr>
+        <w:t xml:space="preserve">(</w:t>
+      </w:r>
+      <w:r>
+        <w:rPr>
+          <w:rStyle w:val="StringTok"/>
+        </w:rPr>
+        <w:t xml:space="preserve">"./good_adend_19.png"</w:t>
+      </w:r>
+      <w:r>
+        <w:rPr>
+          <w:rStyle w:val="NormalTok"/>
+        </w:rPr>
+        <w:t xml:space="preserve">, </w:t>
+      </w:r>
+      <w:r>
+        <w:rPr>
+          <w:rStyle w:val="StringTok"/>
+        </w:rPr>
+        <w:t xml:space="preserve">"../../results/Unsupervised_Modeling_Figures"</w:t>
+      </w:r>
+      <w:r>
+        <w:rPr>
+          <w:rStyle w:val="NormalTok"/>
+        </w:rPr>
+        <w:t xml:space="preserve">, </w:t>
+      </w:r>
+      <w:r>
+        <w:rPr>
+          <w:rStyle w:val="DataTypeTok"/>
+        </w:rPr>
+        <w:t xml:space="preserve">overwrite =</w:t>
+      </w:r>
+      <w:r>
+        <w:rPr>
+          <w:rStyle w:val="NormalTok"/>
+        </w:rPr>
+        <w:t xml:space="preserve"> </w:t>
+      </w:r>
+      <w:r>
+        <w:rPr>
+          <w:rStyle w:val="OtherTok"/>
+        </w:rPr>
+        <w:t xml:space="preserve">TRUE</w:t>
+      </w:r>
+      <w:r>
+        <w:rPr>
+          <w:rStyle w:val="NormalTok"/>
+        </w:rPr>
+        <w:t xml:space="preserve">)</w:t>
+      </w:r>
+    </w:p>
+    <w:p>
+      <w:pPr>
+        <w:pStyle w:val="SourceCode"/>
+      </w:pPr>
+      <w:r>
+        <w:rPr>
+          <w:rStyle w:val="VerbatimChar"/>
+        </w:rPr>
+        <w:t xml:space="preserve">## 1 file moved. 0 failed.</w:t>
+      </w:r>
+    </w:p>
+    <w:p>
+      <w:pPr>
+        <w:pStyle w:val="FirstParagraph"/>
       </w:pPr>
       <w:r>
         <w:t xml:space="preserve">2019 looks the most consistent with geographical location as the previous years however, this pattern is not seen in all sites.</w:t>
@@ -23111,7 +24881,7 @@
               <a:graphicData uri="http://schemas.openxmlformats.org/drawingml/2006/picture">
                 <pic:pic>
                   <pic:nvPicPr>
-                    <pic:cNvPr descr="Unsupervised_Learning_Analysis_files/figure-docx/unnamed-chunk-14-1.png" id="0" name="Picture"/>
+                    <pic:cNvPr descr="Unsupervised_Learning_Analysis_files/figure-docx/unnamed-chunk-21-1.png" id="0" name="Picture"/>
                     <pic:cNvPicPr>
                       <a:picLocks noChangeArrowheads="1" noChangeAspect="1"/>
                     </pic:cNvPicPr>
@@ -23505,7 +25275,7 @@
               <a:graphicData uri="http://schemas.openxmlformats.org/drawingml/2006/picture">
                 <pic:pic>
                   <pic:nvPicPr>
-                    <pic:cNvPr descr="Unsupervised_Learning_Analysis_files/figure-docx/unnamed-chunk-15-1.png" id="0" name="Picture"/>
+                    <pic:cNvPr descr="Unsupervised_Learning_Analysis_files/figure-docx/unnamed-chunk-22-1.png" id="0" name="Picture"/>
                     <pic:cNvPicPr>
                       <a:picLocks noChangeArrowheads="1" noChangeAspect="1"/>
                     </pic:cNvPicPr>
@@ -23899,7 +25669,7 @@
               <a:graphicData uri="http://schemas.openxmlformats.org/drawingml/2006/picture">
                 <pic:pic>
                   <pic:nvPicPr>
-                    <pic:cNvPr descr="Unsupervised_Learning_Analysis_files/figure-docx/unnamed-chunk-16-1.png" id="0" name="Picture"/>
+                    <pic:cNvPr descr="Unsupervised_Learning_Analysis_files/figure-docx/unnamed-chunk-23-1.png" id="0" name="Picture"/>
                     <pic:cNvPicPr>
                       <a:picLocks noChangeArrowheads="1" noChangeAspect="1"/>
                     </pic:cNvPicPr>
@@ -24293,7 +26063,7 @@
               <a:graphicData uri="http://schemas.openxmlformats.org/drawingml/2006/picture">
                 <pic:pic>
                   <pic:nvPicPr>
-                    <pic:cNvPr descr="Unsupervised_Learning_Analysis_files/figure-docx/unnamed-chunk-17-1.png" id="0" name="Picture"/>
+                    <pic:cNvPr descr="Unsupervised_Learning_Analysis_files/figure-docx/unnamed-chunk-24-1.png" id="0" name="Picture"/>
                     <pic:cNvPicPr>
                       <a:picLocks noChangeArrowheads="1" noChangeAspect="1"/>
                     </pic:cNvPicPr>
@@ -24687,7 +26457,7 @@
               <a:graphicData uri="http://schemas.openxmlformats.org/drawingml/2006/picture">
                 <pic:pic>
                   <pic:nvPicPr>
-                    <pic:cNvPr descr="Unsupervised_Learning_Analysis_files/figure-docx/unnamed-chunk-18-1.png" id="0" name="Picture"/>
+                    <pic:cNvPr descr="Unsupervised_Learning_Analysis_files/figure-docx/unnamed-chunk-25-1.png" id="0" name="Picture"/>
                     <pic:cNvPicPr>
                       <a:picLocks noChangeArrowheads="1" noChangeAspect="1"/>
                     </pic:cNvPicPr>
@@ -25081,7 +26851,7 @@
               <a:graphicData uri="http://schemas.openxmlformats.org/drawingml/2006/picture">
                 <pic:pic>
                   <pic:nvPicPr>
-                    <pic:cNvPr descr="Unsupervised_Learning_Analysis_files/figure-docx/unnamed-chunk-19-1.png" id="0" name="Picture"/>
+                    <pic:cNvPr descr="Unsupervised_Learning_Analysis_files/figure-docx/unnamed-chunk-26-1.png" id="0" name="Picture"/>
                     <pic:cNvPicPr>
                       <a:picLocks noChangeArrowheads="1" noChangeAspect="1"/>
                     </pic:cNvPicPr>
@@ -25845,7 +27615,7 @@
         <w:rPr>
           <w:rStyle w:val="VerbatimChar"/>
         </w:rPr>
-        <w:t xml:space="preserve">##          2.0000          0.5904</w:t>
+        <w:t xml:space="preserve">##          2.0000          0.5913</w:t>
       </w:r>
     </w:p>
     <w:p>
@@ -26087,7 +27857,7 @@
         <w:rPr>
           <w:rStyle w:val="FloatTok"/>
         </w:rPr>
-        <w:t xml:space="preserve">0.5</w:t>
+        <w:t xml:space="preserve">0.8</w:t>
       </w:r>
       <w:r>
         <w:rPr>
@@ -26266,7 +28036,7 @@
               <a:graphicData uri="http://schemas.openxmlformats.org/drawingml/2006/picture">
                 <pic:pic>
                   <pic:nvPicPr>
-                    <pic:cNvPr descr="Unsupervised_Learning_Analysis_files/figure-docx/unnamed-chunk-23-1.png" id="0" name="Picture"/>
+                    <pic:cNvPr descr="Unsupervised_Learning_Analysis_files/figure-docx/unnamed-chunk-30-1.png" id="0" name="Picture"/>
                     <pic:cNvPicPr>
                       <a:picLocks noChangeArrowheads="1" noChangeAspect="1"/>
                     </pic:cNvPicPr>
@@ -26702,7 +28472,7 @@
               <a:graphicData uri="http://schemas.openxmlformats.org/drawingml/2006/picture">
                 <pic:pic>
                   <pic:nvPicPr>
-                    <pic:cNvPr descr="Unsupervised_Learning_Analysis_files/figure-docx/unnamed-chunk-23-2.png" id="0" name="Picture"/>
+                    <pic:cNvPr descr="Unsupervised_Learning_Analysis_files/figure-docx/unnamed-chunk-30-2.png" id="0" name="Picture"/>
                     <pic:cNvPicPr>
                       <a:picLocks noChangeArrowheads="1" noChangeAspect="1"/>
                     </pic:cNvPicPr>
@@ -26734,9 +28504,214 @@
           </wp:inline>
         </w:drawing>
       </w:r>
-      <w:r>
-        <w:t xml:space="preserve"> </w:t>
-      </w:r>
+    </w:p>
+    <w:p>
+      <w:pPr>
+        <w:pStyle w:val="SourceCode"/>
+      </w:pPr>
+      <w:r>
+        <w:rPr>
+          <w:rStyle w:val="KeywordTok"/>
+        </w:rPr>
+        <w:t xml:space="preserve">png</w:t>
+      </w:r>
+      <w:r>
+        <w:rPr>
+          <w:rStyle w:val="NormalTok"/>
+        </w:rPr>
+        <w:t xml:space="preserve">(</w:t>
+      </w:r>
+      <w:r>
+        <w:rPr>
+          <w:rStyle w:val="StringTok"/>
+        </w:rPr>
+        <w:t xml:space="preserve">"good_adend_tarpon.png"</w:t>
+      </w:r>
+      <w:r>
+        <w:rPr>
+          <w:rStyle w:val="NormalTok"/>
+        </w:rPr>
+        <w:t xml:space="preserve">, </w:t>
+      </w:r>
+      <w:r>
+        <w:rPr>
+          <w:rStyle w:val="DataTypeTok"/>
+        </w:rPr>
+        <w:t xml:space="preserve">width =</w:t>
+      </w:r>
+      <w:r>
+        <w:rPr>
+          <w:rStyle w:val="NormalTok"/>
+        </w:rPr>
+        <w:t xml:space="preserve"> </w:t>
+      </w:r>
+      <w:r>
+        <w:rPr>
+          <w:rStyle w:val="DecValTok"/>
+        </w:rPr>
+        <w:t xml:space="preserve">650</w:t>
+      </w:r>
+      <w:r>
+        <w:rPr>
+          <w:rStyle w:val="NormalTok"/>
+        </w:rPr>
+        <w:t xml:space="preserve">,</w:t>
+      </w:r>
+      <w:r>
+        <w:rPr>
+          <w:rStyle w:val="DataTypeTok"/>
+        </w:rPr>
+        <w:t xml:space="preserve">height =</w:t>
+      </w:r>
+      <w:r>
+        <w:rPr>
+          <w:rStyle w:val="NormalTok"/>
+        </w:rPr>
+        <w:t xml:space="preserve"> </w:t>
+      </w:r>
+      <w:r>
+        <w:rPr>
+          <w:rStyle w:val="DecValTok"/>
+        </w:rPr>
+        <w:t xml:space="preserve">400</w:t>
+      </w:r>
+      <w:r>
+        <w:rPr>
+          <w:rStyle w:val="NormalTok"/>
+        </w:rPr>
+        <w:t xml:space="preserve">)</w:t>
+      </w:r>
+      <w:r>
+        <w:br/>
+      </w:r>
+      <w:r>
+        <w:rPr>
+          <w:rStyle w:val="KeywordTok"/>
+        </w:rPr>
+        <w:t xml:space="preserve">print</w:t>
+      </w:r>
+      <w:r>
+        <w:rPr>
+          <w:rStyle w:val="NormalTok"/>
+        </w:rPr>
+        <w:t xml:space="preserve">(good_adend_tarpon)</w:t>
+      </w:r>
+      <w:r>
+        <w:br/>
+      </w:r>
+      <w:r>
+        <w:rPr>
+          <w:rStyle w:val="KeywordTok"/>
+        </w:rPr>
+        <w:t xml:space="preserve">dev.off</w:t>
+      </w:r>
+      <w:r>
+        <w:rPr>
+          <w:rStyle w:val="NormalTok"/>
+        </w:rPr>
+        <w:t xml:space="preserve">()</w:t>
+      </w:r>
+    </w:p>
+    <w:p>
+      <w:pPr>
+        <w:pStyle w:val="SourceCode"/>
+      </w:pPr>
+      <w:r>
+        <w:rPr>
+          <w:rStyle w:val="VerbatimChar"/>
+        </w:rPr>
+        <w:t xml:space="preserve">## png </w:t>
+      </w:r>
+      <w:r>
+        <w:br/>
+      </w:r>
+      <w:r>
+        <w:rPr>
+          <w:rStyle w:val="VerbatimChar"/>
+        </w:rPr>
+        <w:t xml:space="preserve">##   2</w:t>
+      </w:r>
+    </w:p>
+    <w:p>
+      <w:pPr>
+        <w:pStyle w:val="SourceCode"/>
+      </w:pPr>
+      <w:r>
+        <w:rPr>
+          <w:rStyle w:val="KeywordTok"/>
+        </w:rPr>
+        <w:t xml:space="preserve">file.move</w:t>
+      </w:r>
+      <w:r>
+        <w:rPr>
+          <w:rStyle w:val="NormalTok"/>
+        </w:rPr>
+        <w:t xml:space="preserve">(</w:t>
+      </w:r>
+      <w:r>
+        <w:rPr>
+          <w:rStyle w:val="StringTok"/>
+        </w:rPr>
+        <w:t xml:space="preserve">"./good_adend_tarpon.png"</w:t>
+      </w:r>
+      <w:r>
+        <w:rPr>
+          <w:rStyle w:val="NormalTok"/>
+        </w:rPr>
+        <w:t xml:space="preserve">, </w:t>
+      </w:r>
+      <w:r>
+        <w:rPr>
+          <w:rStyle w:val="StringTok"/>
+        </w:rPr>
+        <w:t xml:space="preserve">"../../results/Unsupervised_Modeling_Figures"</w:t>
+      </w:r>
+      <w:r>
+        <w:rPr>
+          <w:rStyle w:val="NormalTok"/>
+        </w:rPr>
+        <w:t xml:space="preserve">, </w:t>
+      </w:r>
+      <w:r>
+        <w:rPr>
+          <w:rStyle w:val="DataTypeTok"/>
+        </w:rPr>
+        <w:t xml:space="preserve">overwrite =</w:t>
+      </w:r>
+      <w:r>
+        <w:rPr>
+          <w:rStyle w:val="NormalTok"/>
+        </w:rPr>
+        <w:t xml:space="preserve"> </w:t>
+      </w:r>
+      <w:r>
+        <w:rPr>
+          <w:rStyle w:val="OtherTok"/>
+        </w:rPr>
+        <w:t xml:space="preserve">TRUE</w:t>
+      </w:r>
+      <w:r>
+        <w:rPr>
+          <w:rStyle w:val="NormalTok"/>
+        </w:rPr>
+        <w:t xml:space="preserve">)</w:t>
+      </w:r>
+    </w:p>
+    <w:p>
+      <w:pPr>
+        <w:pStyle w:val="SourceCode"/>
+      </w:pPr>
+      <w:r>
+        <w:rPr>
+          <w:rStyle w:val="VerbatimChar"/>
+        </w:rPr>
+        <w:t xml:space="preserve">## 1 file moved. 0 failed.</w:t>
+      </w:r>
+    </w:p>
+    <w:p>
+      <w:pPr>
+        <w:pStyle w:val="FirstParagraph"/>
+      </w:pPr>
       <w:r>
         <w:t xml:space="preserve">It looks like our data groups relatively close to a seasonal timeline. The closest clusters are often adjacent or near months. It appears October is a very different month from the rest of the samples, this may be due to the fact that September and November observations are absent so it is our only representitive of fall.</w:t>
       </w:r>
@@ -27462,7 +29437,7 @@
         <w:rPr>
           <w:rStyle w:val="FloatTok"/>
         </w:rPr>
-        <w:t xml:space="preserve">0.5</w:t>
+        <w:t xml:space="preserve">0.8</w:t>
       </w:r>
       <w:r>
         <w:rPr>
@@ -27641,7 +29616,7 @@
               <a:graphicData uri="http://schemas.openxmlformats.org/drawingml/2006/picture">
                 <pic:pic>
                   <pic:nvPicPr>
-                    <pic:cNvPr descr="Unsupervised_Learning_Analysis_files/figure-docx/unnamed-chunk-26-1.png" id="0" name="Picture"/>
+                    <pic:cNvPr descr="Unsupervised_Learning_Analysis_files/figure-docx/unnamed-chunk-34-1.png" id="0" name="Picture"/>
                     <pic:cNvPicPr>
                       <a:picLocks noChangeArrowheads="1" noChangeAspect="1"/>
                     </pic:cNvPicPr>
@@ -28077,7 +30052,7 @@
               <a:graphicData uri="http://schemas.openxmlformats.org/drawingml/2006/picture">
                 <pic:pic>
                   <pic:nvPicPr>
-                    <pic:cNvPr descr="Unsupervised_Learning_Analysis_files/figure-docx/unnamed-chunk-26-2.png" id="0" name="Picture"/>
+                    <pic:cNvPr descr="Unsupervised_Learning_Analysis_files/figure-docx/unnamed-chunk-34-2.png" id="0" name="Picture"/>
                     <pic:cNvPicPr>
                       <a:picLocks noChangeArrowheads="1" noChangeAspect="1"/>
                     </pic:cNvPicPr>
@@ -28109,9 +30084,214 @@
           </wp:inline>
         </w:drawing>
       </w:r>
-      <w:r>
-        <w:t xml:space="preserve"> </w:t>
-      </w:r>
+    </w:p>
+    <w:p>
+      <w:pPr>
+        <w:pStyle w:val="SourceCode"/>
+      </w:pPr>
+      <w:r>
+        <w:rPr>
+          <w:rStyle w:val="KeywordTok"/>
+        </w:rPr>
+        <w:t xml:space="preserve">png</w:t>
+      </w:r>
+      <w:r>
+        <w:rPr>
+          <w:rStyle w:val="NormalTok"/>
+        </w:rPr>
+        <w:t xml:space="preserve">(</w:t>
+      </w:r>
+      <w:r>
+        <w:rPr>
+          <w:rStyle w:val="StringTok"/>
+        </w:rPr>
+        <w:t xml:space="preserve">"good_adend_roddy.png"</w:t>
+      </w:r>
+      <w:r>
+        <w:rPr>
+          <w:rStyle w:val="NormalTok"/>
+        </w:rPr>
+        <w:t xml:space="preserve">, </w:t>
+      </w:r>
+      <w:r>
+        <w:rPr>
+          <w:rStyle w:val="DataTypeTok"/>
+        </w:rPr>
+        <w:t xml:space="preserve">width =</w:t>
+      </w:r>
+      <w:r>
+        <w:rPr>
+          <w:rStyle w:val="NormalTok"/>
+        </w:rPr>
+        <w:t xml:space="preserve"> </w:t>
+      </w:r>
+      <w:r>
+        <w:rPr>
+          <w:rStyle w:val="DecValTok"/>
+        </w:rPr>
+        <w:t xml:space="preserve">650</w:t>
+      </w:r>
+      <w:r>
+        <w:rPr>
+          <w:rStyle w:val="NormalTok"/>
+        </w:rPr>
+        <w:t xml:space="preserve">,</w:t>
+      </w:r>
+      <w:r>
+        <w:rPr>
+          <w:rStyle w:val="DataTypeTok"/>
+        </w:rPr>
+        <w:t xml:space="preserve">height =</w:t>
+      </w:r>
+      <w:r>
+        <w:rPr>
+          <w:rStyle w:val="NormalTok"/>
+        </w:rPr>
+        <w:t xml:space="preserve"> </w:t>
+      </w:r>
+      <w:r>
+        <w:rPr>
+          <w:rStyle w:val="DecValTok"/>
+        </w:rPr>
+        <w:t xml:space="preserve">400</w:t>
+      </w:r>
+      <w:r>
+        <w:rPr>
+          <w:rStyle w:val="NormalTok"/>
+        </w:rPr>
+        <w:t xml:space="preserve">)</w:t>
+      </w:r>
+      <w:r>
+        <w:br/>
+      </w:r>
+      <w:r>
+        <w:rPr>
+          <w:rStyle w:val="KeywordTok"/>
+        </w:rPr>
+        <w:t xml:space="preserve">print</w:t>
+      </w:r>
+      <w:r>
+        <w:rPr>
+          <w:rStyle w:val="NormalTok"/>
+        </w:rPr>
+        <w:t xml:space="preserve">(good_adend_roddy)</w:t>
+      </w:r>
+      <w:r>
+        <w:br/>
+      </w:r>
+      <w:r>
+        <w:rPr>
+          <w:rStyle w:val="KeywordTok"/>
+        </w:rPr>
+        <w:t xml:space="preserve">dev.off</w:t>
+      </w:r>
+      <w:r>
+        <w:rPr>
+          <w:rStyle w:val="NormalTok"/>
+        </w:rPr>
+        <w:t xml:space="preserve">()</w:t>
+      </w:r>
+    </w:p>
+    <w:p>
+      <w:pPr>
+        <w:pStyle w:val="SourceCode"/>
+      </w:pPr>
+      <w:r>
+        <w:rPr>
+          <w:rStyle w:val="VerbatimChar"/>
+        </w:rPr>
+        <w:t xml:space="preserve">## png </w:t>
+      </w:r>
+      <w:r>
+        <w:br/>
+      </w:r>
+      <w:r>
+        <w:rPr>
+          <w:rStyle w:val="VerbatimChar"/>
+        </w:rPr>
+        <w:t xml:space="preserve">##   2</w:t>
+      </w:r>
+    </w:p>
+    <w:p>
+      <w:pPr>
+        <w:pStyle w:val="SourceCode"/>
+      </w:pPr>
+      <w:r>
+        <w:rPr>
+          <w:rStyle w:val="KeywordTok"/>
+        </w:rPr>
+        <w:t xml:space="preserve">file.move</w:t>
+      </w:r>
+      <w:r>
+        <w:rPr>
+          <w:rStyle w:val="NormalTok"/>
+        </w:rPr>
+        <w:t xml:space="preserve">(</w:t>
+      </w:r>
+      <w:r>
+        <w:rPr>
+          <w:rStyle w:val="StringTok"/>
+        </w:rPr>
+        <w:t xml:space="preserve">"./good_adend_roddy.png"</w:t>
+      </w:r>
+      <w:r>
+        <w:rPr>
+          <w:rStyle w:val="NormalTok"/>
+        </w:rPr>
+        <w:t xml:space="preserve">, </w:t>
+      </w:r>
+      <w:r>
+        <w:rPr>
+          <w:rStyle w:val="StringTok"/>
+        </w:rPr>
+        <w:t xml:space="preserve">"../../results/Unsupervised_Modeling_Figures"</w:t>
+      </w:r>
+      <w:r>
+        <w:rPr>
+          <w:rStyle w:val="NormalTok"/>
+        </w:rPr>
+        <w:t xml:space="preserve">, </w:t>
+      </w:r>
+      <w:r>
+        <w:rPr>
+          <w:rStyle w:val="DataTypeTok"/>
+        </w:rPr>
+        <w:t xml:space="preserve">overwrite =</w:t>
+      </w:r>
+      <w:r>
+        <w:rPr>
+          <w:rStyle w:val="NormalTok"/>
+        </w:rPr>
+        <w:t xml:space="preserve"> </w:t>
+      </w:r>
+      <w:r>
+        <w:rPr>
+          <w:rStyle w:val="OtherTok"/>
+        </w:rPr>
+        <w:t xml:space="preserve">TRUE</w:t>
+      </w:r>
+      <w:r>
+        <w:rPr>
+          <w:rStyle w:val="NormalTok"/>
+        </w:rPr>
+        <w:t xml:space="preserve">)</w:t>
+      </w:r>
+    </w:p>
+    <w:p>
+      <w:pPr>
+        <w:pStyle w:val="SourceCode"/>
+      </w:pPr>
+      <w:r>
+        <w:rPr>
+          <w:rStyle w:val="VerbatimChar"/>
+        </w:rPr>
+        <w:t xml:space="preserve">## 1 file moved. 0 failed.</w:t>
+      </w:r>
+    </w:p>
+    <w:p>
+      <w:pPr>
+        <w:pStyle w:val="FirstParagraph"/>
+      </w:pPr>
       <w:r>
         <w:t xml:space="preserve">So it looks like our summer clustering is fairly strong, however the remainder of the months are not grouped in any notable pattern.</w:t>
       </w:r>
@@ -28825,7 +31005,7 @@
         <w:rPr>
           <w:rStyle w:val="FloatTok"/>
         </w:rPr>
-        <w:t xml:space="preserve">0.5</w:t>
+        <w:t xml:space="preserve">0.8</w:t>
       </w:r>
       <w:r>
         <w:rPr>
@@ -29004,7 +31184,7 @@
               <a:graphicData uri="http://schemas.openxmlformats.org/drawingml/2006/picture">
                 <pic:pic>
                   <pic:nvPicPr>
-                    <pic:cNvPr descr="Unsupervised_Learning_Analysis_files/figure-docx/unnamed-chunk-29-1.png" id="0" name="Picture"/>
+                    <pic:cNvPr descr="Unsupervised_Learning_Analysis_files/figure-docx/unnamed-chunk-38-1.png" id="0" name="Picture"/>
                     <pic:cNvPicPr>
                       <a:picLocks noChangeArrowheads="1" noChangeAspect="1"/>
                     </pic:cNvPicPr>
@@ -29440,7 +31620,7 @@
               <a:graphicData uri="http://schemas.openxmlformats.org/drawingml/2006/picture">
                 <pic:pic>
                   <pic:nvPicPr>
-                    <pic:cNvPr descr="Unsupervised_Learning_Analysis_files/figure-docx/unnamed-chunk-29-2.png" id="0" name="Picture"/>
+                    <pic:cNvPr descr="Unsupervised_Learning_Analysis_files/figure-docx/unnamed-chunk-38-2.png" id="0" name="Picture"/>
                     <pic:cNvPicPr>
                       <a:picLocks noChangeArrowheads="1" noChangeAspect="1"/>
                     </pic:cNvPicPr>
@@ -29475,7 +31655,210 @@
     </w:p>
     <w:p>
       <w:pPr>
-        <w:pStyle w:val="BodyText"/>
+        <w:pStyle w:val="SourceCode"/>
+      </w:pPr>
+      <w:r>
+        <w:rPr>
+          <w:rStyle w:val="KeywordTok"/>
+        </w:rPr>
+        <w:t xml:space="preserve">png</w:t>
+      </w:r>
+      <w:r>
+        <w:rPr>
+          <w:rStyle w:val="NormalTok"/>
+        </w:rPr>
+        <w:t xml:space="preserve">(</w:t>
+      </w:r>
+      <w:r>
+        <w:rPr>
+          <w:rStyle w:val="StringTok"/>
+        </w:rPr>
+        <w:t xml:space="preserve">"good_adend_grecian.png"</w:t>
+      </w:r>
+      <w:r>
+        <w:rPr>
+          <w:rStyle w:val="NormalTok"/>
+        </w:rPr>
+        <w:t xml:space="preserve">, </w:t>
+      </w:r>
+      <w:r>
+        <w:rPr>
+          <w:rStyle w:val="DataTypeTok"/>
+        </w:rPr>
+        <w:t xml:space="preserve">width =</w:t>
+      </w:r>
+      <w:r>
+        <w:rPr>
+          <w:rStyle w:val="NormalTok"/>
+        </w:rPr>
+        <w:t xml:space="preserve"> </w:t>
+      </w:r>
+      <w:r>
+        <w:rPr>
+          <w:rStyle w:val="DecValTok"/>
+        </w:rPr>
+        <w:t xml:space="preserve">650</w:t>
+      </w:r>
+      <w:r>
+        <w:rPr>
+          <w:rStyle w:val="NormalTok"/>
+        </w:rPr>
+        <w:t xml:space="preserve">,</w:t>
+      </w:r>
+      <w:r>
+        <w:rPr>
+          <w:rStyle w:val="DataTypeTok"/>
+        </w:rPr>
+        <w:t xml:space="preserve">height =</w:t>
+      </w:r>
+      <w:r>
+        <w:rPr>
+          <w:rStyle w:val="NormalTok"/>
+        </w:rPr>
+        <w:t xml:space="preserve"> </w:t>
+      </w:r>
+      <w:r>
+        <w:rPr>
+          <w:rStyle w:val="DecValTok"/>
+        </w:rPr>
+        <w:t xml:space="preserve">400</w:t>
+      </w:r>
+      <w:r>
+        <w:rPr>
+          <w:rStyle w:val="NormalTok"/>
+        </w:rPr>
+        <w:t xml:space="preserve">)</w:t>
+      </w:r>
+      <w:r>
+        <w:br/>
+      </w:r>
+      <w:r>
+        <w:rPr>
+          <w:rStyle w:val="KeywordTok"/>
+        </w:rPr>
+        <w:t xml:space="preserve">print</w:t>
+      </w:r>
+      <w:r>
+        <w:rPr>
+          <w:rStyle w:val="NormalTok"/>
+        </w:rPr>
+        <w:t xml:space="preserve">(good_adend_grecian)</w:t>
+      </w:r>
+      <w:r>
+        <w:br/>
+      </w:r>
+      <w:r>
+        <w:rPr>
+          <w:rStyle w:val="KeywordTok"/>
+        </w:rPr>
+        <w:t xml:space="preserve">dev.off</w:t>
+      </w:r>
+      <w:r>
+        <w:rPr>
+          <w:rStyle w:val="NormalTok"/>
+        </w:rPr>
+        <w:t xml:space="preserve">()</w:t>
+      </w:r>
+    </w:p>
+    <w:p>
+      <w:pPr>
+        <w:pStyle w:val="SourceCode"/>
+      </w:pPr>
+      <w:r>
+        <w:rPr>
+          <w:rStyle w:val="VerbatimChar"/>
+        </w:rPr>
+        <w:t xml:space="preserve">## png </w:t>
+      </w:r>
+      <w:r>
+        <w:br/>
+      </w:r>
+      <w:r>
+        <w:rPr>
+          <w:rStyle w:val="VerbatimChar"/>
+        </w:rPr>
+        <w:t xml:space="preserve">##   2</w:t>
+      </w:r>
+    </w:p>
+    <w:p>
+      <w:pPr>
+        <w:pStyle w:val="SourceCode"/>
+      </w:pPr>
+      <w:r>
+        <w:rPr>
+          <w:rStyle w:val="KeywordTok"/>
+        </w:rPr>
+        <w:t xml:space="preserve">file.move</w:t>
+      </w:r>
+      <w:r>
+        <w:rPr>
+          <w:rStyle w:val="NormalTok"/>
+        </w:rPr>
+        <w:t xml:space="preserve">(</w:t>
+      </w:r>
+      <w:r>
+        <w:rPr>
+          <w:rStyle w:val="StringTok"/>
+        </w:rPr>
+        <w:t xml:space="preserve">"./good_adend_grecian.png"</w:t>
+      </w:r>
+      <w:r>
+        <w:rPr>
+          <w:rStyle w:val="NormalTok"/>
+        </w:rPr>
+        <w:t xml:space="preserve">, </w:t>
+      </w:r>
+      <w:r>
+        <w:rPr>
+          <w:rStyle w:val="StringTok"/>
+        </w:rPr>
+        <w:t xml:space="preserve">"../../results/Unsupervised_Modeling_Figures"</w:t>
+      </w:r>
+      <w:r>
+        <w:rPr>
+          <w:rStyle w:val="NormalTok"/>
+        </w:rPr>
+        <w:t xml:space="preserve">, </w:t>
+      </w:r>
+      <w:r>
+        <w:rPr>
+          <w:rStyle w:val="DataTypeTok"/>
+        </w:rPr>
+        <w:t xml:space="preserve">overwrite =</w:t>
+      </w:r>
+      <w:r>
+        <w:rPr>
+          <w:rStyle w:val="NormalTok"/>
+        </w:rPr>
+        <w:t xml:space="preserve"> </w:t>
+      </w:r>
+      <w:r>
+        <w:rPr>
+          <w:rStyle w:val="OtherTok"/>
+        </w:rPr>
+        <w:t xml:space="preserve">TRUE</w:t>
+      </w:r>
+      <w:r>
+        <w:rPr>
+          <w:rStyle w:val="NormalTok"/>
+        </w:rPr>
+        <w:t xml:space="preserve">)</w:t>
+      </w:r>
+    </w:p>
+    <w:p>
+      <w:pPr>
+        <w:pStyle w:val="SourceCode"/>
+      </w:pPr>
+      <w:r>
+        <w:rPr>
+          <w:rStyle w:val="VerbatimChar"/>
+        </w:rPr>
+        <w:t xml:space="preserve">## 1 file moved. 0 failed.</w:t>
+      </w:r>
+    </w:p>
+    <w:p>
+      <w:pPr>
+        <w:pStyle w:val="FirstParagraph"/>
       </w:pPr>
       <w:r>
         <w:t xml:space="preserve">The clustering in this instance does not appear to show seasonal grouping. It should be noted that the two individual clusters July and December are the two most extreme seasonal months so it is possible their seperation may be due to seasonal extremes. However, the majority of months do not show a distinct pattern.</w:t>
